--- a/tariff-reference/mfn_schedule/source/chapter_notes/chapter68.docx
+++ b/tariff-reference/mfn_schedule/source/chapter_notes/chapter68.docx
@@ -4,14 +4,76 @@
   <w:body>
     <w:p>
       <w:pPr>
+        <w:pStyle w:val="Heading1"/>
+        <w:spacing w:line="240" w:lineRule="auto"/>
+      </w:pPr>
+      <w:r>
+        <w:t>Section XIII</w:t>
+      </w:r>
+      <w:r>
+        <w:br/>
+        <w:t>Articles of stone, plaster, cement, asbestos, mica or similar materials; ceramic products; glass and glassware</w:t>
+      </w:r>
+    </w:p>
+    <w:p>
+      <w:pPr>
+        <w:spacing w:line="240" w:lineRule="auto"/>
+        <w:jc w:val="center"/>
+        <w:rPr>
+          <w:b/>
+          <w:bCs/>
+          <w:color w:val="000000"/>
+        </w:rPr>
+      </w:pPr>
+    </w:p>
+    <w:p>
+      <w:pPr>
+        <w:spacing w:line="240" w:lineRule="auto"/>
+        <w:jc w:val="center"/>
+      </w:pPr>
+      <w:r>
+        <w:rPr>
+          <w:b/>
+          <w:bCs/>
+          <w:color w:val="000000"/>
+        </w:rPr>
+        <w:t xml:space="preserve">SECTION </w:t>
+      </w:r>
+      <w:r>
+        <w:rPr>
+          <w:b/>
+          <w:bCs/>
+          <w:color w:val="000000"/>
+        </w:rPr>
+        <w:t>XIII</w:t>
+      </w:r>
+    </w:p>
+    <w:p>
+      <w:pPr>
+        <w:pStyle w:val="Heading2"/>
+        <w:spacing w:line="240" w:lineRule="auto"/>
+      </w:pPr>
+      <w:r>
+        <w:t>Chapter 68</w:t>
+      </w:r>
+      <w:r>
+        <w:br/>
+        <w:t>Articles Of Stone, Plaster, Cement, Asbestos, Mica Or Similar Materials</w:t>
+      </w:r>
+    </w:p>
+    <w:p>
+      <w:pPr>
         <w:pStyle w:val="Heading3"/>
+        <w:spacing w:before="240" w:after="120" w:line="240" w:lineRule="auto"/>
       </w:pPr>
       <w:r>
         <w:t>Chapter Notes</w:t>
       </w:r>
     </w:p>
-    <w:p/>
     <w:p>
+      <w:pPr>
+        <w:spacing w:line="240" w:lineRule="auto"/>
+      </w:pPr>
       <w:r>
         <w:t>1. This chapter does not cover:</w:t>
       </w:r>
@@ -23,6 +85,8 @@
           <w:ilvl w:val="0"/>
           <w:numId w:val="125"/>
         </w:numPr>
+        <w:spacing w:line="240" w:lineRule="auto"/>
+        <w:contextualSpacing w:val="0"/>
       </w:pPr>
       <w:r>
         <w:t>goods of Chapter 25;</w:t>
@@ -35,6 +99,8 @@
           <w:ilvl w:val="0"/>
           <w:numId w:val="125"/>
         </w:numPr>
+        <w:spacing w:line="240" w:lineRule="auto"/>
+        <w:contextualSpacing w:val="0"/>
       </w:pPr>
       <w:r>
         <w:t>coated, impregnated or covered paper and paperboard of heading 4810 or 4811 (for example, paper and paperboard coated with mica powder or graphite, bituminised or asphalted paper and paperboard);</w:t>
@@ -47,6 +113,8 @@
           <w:ilvl w:val="0"/>
           <w:numId w:val="125"/>
         </w:numPr>
+        <w:spacing w:line="240" w:lineRule="auto"/>
+        <w:contextualSpacing w:val="0"/>
       </w:pPr>
       <w:r>
         <w:t>coated, impregnated or covered textile fabric of Chapter 56 or 59 (for example, fabric coated or covered with mica powder, bituminised or asphalted fabric);</w:t>
@@ -59,6 +127,8 @@
           <w:ilvl w:val="0"/>
           <w:numId w:val="125"/>
         </w:numPr>
+        <w:spacing w:line="240" w:lineRule="auto"/>
+        <w:contextualSpacing w:val="0"/>
       </w:pPr>
       <w:r>
         <w:t>articles of Chapter 71;</w:t>
@@ -71,6 +141,8 @@
           <w:ilvl w:val="0"/>
           <w:numId w:val="125"/>
         </w:numPr>
+        <w:spacing w:line="240" w:lineRule="auto"/>
+        <w:contextualSpacing w:val="0"/>
       </w:pPr>
       <w:r>
         <w:t>tools or parts of tools, of Chapter 82;</w:t>
@@ -83,6 +155,8 @@
           <w:ilvl w:val="0"/>
           <w:numId w:val="125"/>
         </w:numPr>
+        <w:spacing w:line="240" w:lineRule="auto"/>
+        <w:contextualSpacing w:val="0"/>
       </w:pPr>
       <w:r>
         <w:t>lithographic stones of heading 8442;</w:t>
@@ -95,6 +169,8 @@
           <w:ilvl w:val="0"/>
           <w:numId w:val="125"/>
         </w:numPr>
+        <w:spacing w:line="240" w:lineRule="auto"/>
+        <w:contextualSpacing w:val="0"/>
       </w:pPr>
       <w:r>
         <w:t>electrical insulators (heading 8546) or fittings of insulating material of heading 8547;</w:t>
@@ -107,6 +183,8 @@
           <w:ilvl w:val="0"/>
           <w:numId w:val="125"/>
         </w:numPr>
+        <w:spacing w:line="240" w:lineRule="auto"/>
+        <w:contextualSpacing w:val="0"/>
       </w:pPr>
       <w:r>
         <w:t>dental burrs (heading 9018);</w:t>
@@ -119,6 +197,8 @@
           <w:ilvl w:val="0"/>
           <w:numId w:val="0"/>
         </w:numPr>
+        <w:spacing w:line="240" w:lineRule="auto"/>
+        <w:contextualSpacing w:val="0"/>
       </w:pPr>
       <w:r>
         <w:t>ij.    articles of Chapter 91 (for example, clocks and clock cases);</w:t>
@@ -131,6 +211,8 @@
           <w:ilvl w:val="0"/>
           <w:numId w:val="216"/>
         </w:numPr>
+        <w:spacing w:line="240" w:lineRule="auto"/>
+        <w:contextualSpacing w:val="0"/>
       </w:pPr>
       <w:r>
         <w:t>articles of Chapter 94 (for example, furniture, lamps and lighting fittings, prefabricated buildings);</w:t>
@@ -143,6 +225,8 @@
           <w:ilvl w:val="0"/>
           <w:numId w:val="216"/>
         </w:numPr>
+        <w:spacing w:line="240" w:lineRule="auto"/>
+        <w:contextualSpacing w:val="0"/>
       </w:pPr>
       <w:r>
         <w:t>articles of Chapter 95 (for example, toys, games and sports requisites);</w:t>
@@ -155,6 +239,8 @@
           <w:ilvl w:val="0"/>
           <w:numId w:val="216"/>
         </w:numPr>
+        <w:spacing w:line="240" w:lineRule="auto"/>
+        <w:contextualSpacing w:val="0"/>
       </w:pPr>
       <w:r>
         <w:t>articles of heading 9602, if made of materials specified in Note 2(b) to Chapter 96, or of heading 9606 (for example, buttons), of heading 9609 (for example, slate pencils), heading 9610 (for example, drawing slates) or of heading 9620 (monopods, bipods, tripods and similar articles); or</w:t>
@@ -167,19 +253,25 @@
           <w:ilvl w:val="0"/>
           <w:numId w:val="216"/>
         </w:numPr>
+        <w:spacing w:line="240" w:lineRule="auto"/>
+        <w:contextualSpacing w:val="0"/>
       </w:pPr>
       <w:r>
         <w:t>articles of Chapter 97 (for example, works of art).</w:t>
       </w:r>
     </w:p>
     <w:p>
+      <w:pPr>
+        <w:spacing w:line="240" w:lineRule="auto"/>
+      </w:pPr>
       <w:r>
-        <w:t>2. In heading 6802, the expression 'worked monumental or building stone' applies not only to the varieties of stone referred to in heading 2515 or 2516 but also to all other natural stone (for example, quartzite, flint, dolomite and steatite) similarly worked; it does not, however, apply to slate.</w:t>
+        <w:t>2. In heading 6802, the expression 'worked monumental or building stone' applies not only to the varieties of stone referred to in heading 2515 or 2516 but also to all other natural stone (for example, quartzite, flint, dolomite and steatite) similarly worked; it does not, howeve</w:t>
       </w:r>
-    </w:p>
-    <w:p>
       <w:bookmarkStart w:id="0" w:name="_GoBack"/>
       <w:bookmarkEnd w:id="0"/>
+      <w:r>
+        <w:t>r, apply to slate.</w:t>
+      </w:r>
     </w:p>
     <w:sectPr>
       <w:footerReference w:type="default" r:id="rId12"/>
@@ -24628,65 +24720,6 @@
 </file>
 
 <file path=customXml/item1.xml><?xml version="1.0" encoding="utf-8"?>
-<?mso-contentType ?>
-<FormTemplates xmlns="http://schemas.microsoft.com/sharepoint/v3/contenttype/forms">
-  <Display>DocumentLibraryForm</Display>
-  <Edit>DocumentLibraryForm</Edit>
-  <New>DocumentLibraryForm</New>
-</FormTemplates>
-</file>
-
-<file path=customXml/item2.xml><?xml version="1.0" encoding="utf-8"?>
-<?mso-contentType ?>
-<spe:Receivers xmlns:spe="http://schemas.microsoft.com/sharepoint/events">
-  <Receiver>
-    <Name>Document ID Generator</Name>
-    <Synchronization>Synchronous</Synchronization>
-    <Type>10001</Type>
-    <SequenceNumber>1000</SequenceNumber>
-    <Url/>
-    <Assembly>Microsoft.Office.DocumentManagement, Version=16.0.0.0, Culture=neutral, PublicKeyToken=71e9bce111e9429c</Assembly>
-    <Class>Microsoft.Office.DocumentManagement.Internal.DocIdHandler</Class>
-    <Data/>
-    <Filter/>
-  </Receiver>
-  <Receiver>
-    <Name>Document ID Generator</Name>
-    <Synchronization>Synchronous</Synchronization>
-    <Type>10002</Type>
-    <SequenceNumber>1001</SequenceNumber>
-    <Url/>
-    <Assembly>Microsoft.Office.DocumentManagement, Version=16.0.0.0, Culture=neutral, PublicKeyToken=71e9bce111e9429c</Assembly>
-    <Class>Microsoft.Office.DocumentManagement.Internal.DocIdHandler</Class>
-    <Data/>
-    <Filter/>
-  </Receiver>
-  <Receiver>
-    <Name>Document ID Generator</Name>
-    <Synchronization>Synchronous</Synchronization>
-    <Type>10004</Type>
-    <SequenceNumber>1002</SequenceNumber>
-    <Url/>
-    <Assembly>Microsoft.Office.DocumentManagement, Version=16.0.0.0, Culture=neutral, PublicKeyToken=71e9bce111e9429c</Assembly>
-    <Class>Microsoft.Office.DocumentManagement.Internal.DocIdHandler</Class>
-    <Data/>
-    <Filter/>
-  </Receiver>
-  <Receiver>
-    <Name>Document ID Generator</Name>
-    <Synchronization>Synchronous</Synchronization>
-    <Type>10006</Type>
-    <SequenceNumber>1003</SequenceNumber>
-    <Url/>
-    <Assembly>Microsoft.Office.DocumentManagement, Version=16.0.0.0, Culture=neutral, PublicKeyToken=71e9bce111e9429c</Assembly>
-    <Class>Microsoft.Office.DocumentManagement.Internal.DocIdHandler</Class>
-    <Data/>
-    <Filter/>
-  </Receiver>
-</spe:Receivers>
-</file>
-
-<file path=customXml/item3.xml><?xml version="1.0" encoding="utf-8"?>
 <ct:contentTypeSchema xmlns:ct="http://schemas.microsoft.com/office/2006/metadata/contentType" xmlns:ma="http://schemas.microsoft.com/office/2006/metadata/properties/metaAttributes" ct:_="" ma:_="" ma:contentTypeName="Document" ma:contentTypeID="0x0101004A38F0208502E24BB4158E23C4C810E0" ma:contentTypeVersion="4" ma:contentTypeDescription="Create a new document." ma:contentTypeScope="" ma:versionID="36b931bf588b04846844b45237260b27">
   <xsd:schema xmlns:xsd="http://www.w3.org/2001/XMLSchema" xmlns:xs="http://www.w3.org/2001/XMLSchema" xmlns:p="http://schemas.microsoft.com/office/2006/metadata/properties" xmlns:ns2="b413c3fd-5a3b-4239-b985-69032e371c04" xmlns:ns3="7fd9e60a-720a-478c-bf76-b460d35d354e" xmlns:ns4="a8f60570-4bd3-4f2b-950b-a996de8ab151" xmlns:ns5="b67a7830-db79-4a49-bf27-2aff92a2201a" xmlns:ns6="a172083e-e40c-4314-b43a-827352a1ed2c" xmlns:ns7="c963a4c1-1bb4-49f2-a011-9c776a7eed2a" xmlns:ns8="c0e5669f-1bcb-499c-94e0-3ccb733d3d13" xmlns:ns9="e1ce9f1e-68cb-4314-8112-50654d812c47" targetNamespace="http://schemas.microsoft.com/office/2006/metadata/properties" ma:root="true" ma:fieldsID="1669b0fb628af404bd8f5952f1c9d72d" ns2:_="" ns3:_="" ns4:_="" ns5:_="" ns6:_="" ns7:_="" ns8:_="" ns9:_="">
     <xsd:import namespace="b413c3fd-5a3b-4239-b985-69032e371c04"/>
@@ -25318,6 +25351,65 @@
 </ct:contentTypeSchema>
 </file>
 
+<file path=customXml/item2.xml><?xml version="1.0" encoding="utf-8"?>
+<?mso-contentType ?>
+<spe:Receivers xmlns:spe="http://schemas.microsoft.com/sharepoint/events">
+  <Receiver>
+    <Name>Document ID Generator</Name>
+    <Synchronization>Synchronous</Synchronization>
+    <Type>10001</Type>
+    <SequenceNumber>1000</SequenceNumber>
+    <Url/>
+    <Assembly>Microsoft.Office.DocumentManagement, Version=16.0.0.0, Culture=neutral, PublicKeyToken=71e9bce111e9429c</Assembly>
+    <Class>Microsoft.Office.DocumentManagement.Internal.DocIdHandler</Class>
+    <Data/>
+    <Filter/>
+  </Receiver>
+  <Receiver>
+    <Name>Document ID Generator</Name>
+    <Synchronization>Synchronous</Synchronization>
+    <Type>10002</Type>
+    <SequenceNumber>1001</SequenceNumber>
+    <Url/>
+    <Assembly>Microsoft.Office.DocumentManagement, Version=16.0.0.0, Culture=neutral, PublicKeyToken=71e9bce111e9429c</Assembly>
+    <Class>Microsoft.Office.DocumentManagement.Internal.DocIdHandler</Class>
+    <Data/>
+    <Filter/>
+  </Receiver>
+  <Receiver>
+    <Name>Document ID Generator</Name>
+    <Synchronization>Synchronous</Synchronization>
+    <Type>10004</Type>
+    <SequenceNumber>1002</SequenceNumber>
+    <Url/>
+    <Assembly>Microsoft.Office.DocumentManagement, Version=16.0.0.0, Culture=neutral, PublicKeyToken=71e9bce111e9429c</Assembly>
+    <Class>Microsoft.Office.DocumentManagement.Internal.DocIdHandler</Class>
+    <Data/>
+    <Filter/>
+  </Receiver>
+  <Receiver>
+    <Name>Document ID Generator</Name>
+    <Synchronization>Synchronous</Synchronization>
+    <Type>10006</Type>
+    <SequenceNumber>1003</SequenceNumber>
+    <Url/>
+    <Assembly>Microsoft.Office.DocumentManagement, Version=16.0.0.0, Culture=neutral, PublicKeyToken=71e9bce111e9429c</Assembly>
+    <Class>Microsoft.Office.DocumentManagement.Internal.DocIdHandler</Class>
+    <Data/>
+    <Filter/>
+  </Receiver>
+</spe:Receivers>
+</file>
+
+<file path=customXml/item3.xml><?xml version="1.0" encoding="utf-8"?>
+<?mso-contentType ?>
+<FormTemplates xmlns="http://schemas.microsoft.com/sharepoint/v3/contenttype/forms">
+  <Display>DocumentLibraryForm</Display>
+  <Edit>DocumentLibraryForm</Edit>
+  <New>DocumentLibraryForm</New>
+</FormTemplates>
+</file>
+
 <file path=customXml/item4.xml><?xml version="1.0" encoding="utf-8"?>
 <p:properties xmlns:p="http://schemas.microsoft.com/office/2006/metadata/properties" xmlns:xsi="http://www.w3.org/2001/XMLSchema-instance" xmlns:pc="http://schemas.microsoft.com/office/infopath/2007/PartnerControls">
   <documentManagement>
@@ -25405,22 +25497,6 @@
 </file>
 
 <file path=customXml/itemProps1.xml><?xml version="1.0" encoding="utf-8"?>
-<ds:datastoreItem xmlns:ds="http://schemas.openxmlformats.org/officeDocument/2006/customXml" ds:itemID="{8435D579-8A89-4691-AD84-2DE0CB24B625}">
-  <ds:schemaRefs>
-    <ds:schemaRef ds:uri="http://schemas.microsoft.com/sharepoint/v3/contenttype/forms"/>
-  </ds:schemaRefs>
-</ds:datastoreItem>
-</file>
-
-<file path=customXml/itemProps2.xml><?xml version="1.0" encoding="utf-8"?>
-<ds:datastoreItem xmlns:ds="http://schemas.openxmlformats.org/officeDocument/2006/customXml" ds:itemID="{7CA87425-AED5-425D-AD90-93AE8277A413}">
-  <ds:schemaRefs>
-    <ds:schemaRef ds:uri="http://schemas.microsoft.com/sharepoint/events"/>
-  </ds:schemaRefs>
-</ds:datastoreItem>
-</file>
-
-<file path=customXml/itemProps3.xml><?xml version="1.0" encoding="utf-8"?>
 <ds:datastoreItem xmlns:ds="http://schemas.openxmlformats.org/officeDocument/2006/customXml" ds:itemID="{FEC64BD4-A5C6-4465-9478-37F1FD6679BE}">
   <ds:schemaRefs>
     <ds:schemaRef ds:uri="http://schemas.microsoft.com/office/2006/metadata/contentType"/>
@@ -25445,6 +25521,22 @@
 </ds:datastoreItem>
 </file>
 
+<file path=customXml/itemProps2.xml><?xml version="1.0" encoding="utf-8"?>
+<ds:datastoreItem xmlns:ds="http://schemas.openxmlformats.org/officeDocument/2006/customXml" ds:itemID="{7CA87425-AED5-425D-AD90-93AE8277A413}">
+  <ds:schemaRefs>
+    <ds:schemaRef ds:uri="http://schemas.microsoft.com/sharepoint/events"/>
+  </ds:schemaRefs>
+</ds:datastoreItem>
+</file>
+
+<file path=customXml/itemProps3.xml><?xml version="1.0" encoding="utf-8"?>
+<ds:datastoreItem xmlns:ds="http://schemas.openxmlformats.org/officeDocument/2006/customXml" ds:itemID="{8435D579-8A89-4691-AD84-2DE0CB24B625}">
+  <ds:schemaRefs>
+    <ds:schemaRef ds:uri="http://schemas.microsoft.com/sharepoint/v3/contenttype/forms"/>
+  </ds:schemaRefs>
+</ds:datastoreItem>
+</file>
+
 <file path=customXml/itemProps4.xml><?xml version="1.0" encoding="utf-8"?>
 <ds:datastoreItem xmlns:ds="http://schemas.openxmlformats.org/officeDocument/2006/customXml" ds:itemID="{3BB38EA9-2E83-46DD-A8A8-CFC64533E159}">
   <ds:schemaRefs>
@@ -25462,7 +25554,7 @@
 </file>
 
 <file path=customXml/itemProps5.xml><?xml version="1.0" encoding="utf-8"?>
-<ds:datastoreItem xmlns:ds="http://schemas.openxmlformats.org/officeDocument/2006/customXml" ds:itemID="{7C455144-DDBB-0848-80ED-3C8371AF35DC}">
+<ds:datastoreItem xmlns:ds="http://schemas.openxmlformats.org/officeDocument/2006/customXml" ds:itemID="{F8E3BEC9-5F02-1D42-943E-75D67F543AB2}">
   <ds:schemaRefs>
     <ds:schemaRef ds:uri="http://schemas.openxmlformats.org/officeDocument/2006/bibliography"/>
   </ds:schemaRefs>

--- a/tariff-reference/mfn_schedule/source/chapter_notes/chapter68.docx
+++ b/tariff-reference/mfn_schedule/source/chapter_notes/chapter68.docx
@@ -72,20 +72,27 @@
     </w:p>
     <w:p>
       <w:pPr>
+        <w:pStyle w:val="ListParagraph"/>
+        <w:numPr>
+          <w:ilvl w:val="0"/>
+          <w:numId w:val="222"/>
+        </w:numPr>
         <w:spacing w:line="240" w:lineRule="auto"/>
+        <w:contextualSpacing w:val="0"/>
       </w:pPr>
       <w:r>
-        <w:t>1. This chapter does not cover:</w:t>
+        <w:t>This chapter does not cover:</w:t>
       </w:r>
     </w:p>
     <w:p>
       <w:pPr>
         <w:pStyle w:val="ListBullet"/>
         <w:numPr>
-          <w:ilvl w:val="0"/>
-          <w:numId w:val="125"/>
+          <w:ilvl w:val="1"/>
+          <w:numId w:val="222"/>
         </w:numPr>
         <w:spacing w:line="240" w:lineRule="auto"/>
+        <w:ind w:left="714" w:hanging="357"/>
         <w:contextualSpacing w:val="0"/>
       </w:pPr>
       <w:r>
@@ -96,10 +103,11 @@
       <w:pPr>
         <w:pStyle w:val="ListBullet"/>
         <w:numPr>
-          <w:ilvl w:val="0"/>
-          <w:numId w:val="125"/>
+          <w:ilvl w:val="1"/>
+          <w:numId w:val="222"/>
         </w:numPr>
         <w:spacing w:line="240" w:lineRule="auto"/>
+        <w:ind w:left="714" w:hanging="357"/>
         <w:contextualSpacing w:val="0"/>
       </w:pPr>
       <w:r>
@@ -110,10 +118,11 @@
       <w:pPr>
         <w:pStyle w:val="ListBullet"/>
         <w:numPr>
-          <w:ilvl w:val="0"/>
-          <w:numId w:val="125"/>
+          <w:ilvl w:val="1"/>
+          <w:numId w:val="222"/>
         </w:numPr>
         <w:spacing w:line="240" w:lineRule="auto"/>
+        <w:ind w:left="714" w:hanging="357"/>
         <w:contextualSpacing w:val="0"/>
       </w:pPr>
       <w:r>
@@ -124,10 +133,11 @@
       <w:pPr>
         <w:pStyle w:val="ListBullet"/>
         <w:numPr>
-          <w:ilvl w:val="0"/>
-          <w:numId w:val="125"/>
+          <w:ilvl w:val="1"/>
+          <w:numId w:val="222"/>
         </w:numPr>
         <w:spacing w:line="240" w:lineRule="auto"/>
+        <w:ind w:left="714" w:hanging="357"/>
         <w:contextualSpacing w:val="0"/>
       </w:pPr>
       <w:r>
@@ -138,10 +148,11 @@
       <w:pPr>
         <w:pStyle w:val="ListBullet"/>
         <w:numPr>
-          <w:ilvl w:val="0"/>
-          <w:numId w:val="125"/>
+          <w:ilvl w:val="1"/>
+          <w:numId w:val="222"/>
         </w:numPr>
         <w:spacing w:line="240" w:lineRule="auto"/>
+        <w:ind w:left="714" w:hanging="357"/>
         <w:contextualSpacing w:val="0"/>
       </w:pPr>
       <w:r>
@@ -152,24 +163,31 @@
       <w:pPr>
         <w:pStyle w:val="ListBullet"/>
         <w:numPr>
-          <w:ilvl w:val="0"/>
-          <w:numId w:val="125"/>
+          <w:ilvl w:val="1"/>
+          <w:numId w:val="222"/>
         </w:numPr>
         <w:spacing w:line="240" w:lineRule="auto"/>
+        <w:ind w:left="714" w:hanging="357"/>
         <w:contextualSpacing w:val="0"/>
       </w:pPr>
       <w:r>
-        <w:t>lithographic stones of heading 8442;</w:t>
+        <w:t>lithographic stones of head</w:t>
+      </w:r>
+      <w:bookmarkStart w:id="0" w:name="_GoBack"/>
+      <w:bookmarkEnd w:id="0"/>
+      <w:r>
+        <w:t>ing 8442;</w:t>
       </w:r>
     </w:p>
     <w:p>
       <w:pPr>
         <w:pStyle w:val="ListBullet"/>
         <w:numPr>
-          <w:ilvl w:val="0"/>
-          <w:numId w:val="125"/>
+          <w:ilvl w:val="1"/>
+          <w:numId w:val="222"/>
         </w:numPr>
         <w:spacing w:line="240" w:lineRule="auto"/>
+        <w:ind w:left="714" w:hanging="357"/>
         <w:contextualSpacing w:val="0"/>
       </w:pPr>
       <w:r>
@@ -180,10 +198,11 @@
       <w:pPr>
         <w:pStyle w:val="ListBullet"/>
         <w:numPr>
-          <w:ilvl w:val="0"/>
-          <w:numId w:val="125"/>
+          <w:ilvl w:val="1"/>
+          <w:numId w:val="222"/>
         </w:numPr>
         <w:spacing w:line="240" w:lineRule="auto"/>
+        <w:ind w:left="714" w:hanging="357"/>
         <w:contextualSpacing w:val="0"/>
       </w:pPr>
       <w:r>
@@ -194,24 +213,26 @@
       <w:pPr>
         <w:pStyle w:val="ListBullet"/>
         <w:numPr>
-          <w:ilvl w:val="0"/>
-          <w:numId w:val="0"/>
+          <w:ilvl w:val="1"/>
+          <w:numId w:val="222"/>
         </w:numPr>
         <w:spacing w:line="240" w:lineRule="auto"/>
+        <w:ind w:left="714" w:hanging="357"/>
         <w:contextualSpacing w:val="0"/>
       </w:pPr>
       <w:r>
-        <w:t>ij.    articles of Chapter 91 (for example, clocks and clock cases);</w:t>
+        <w:t>articles of Chapter 91 (for example, clocks and clock cases);</w:t>
       </w:r>
     </w:p>
     <w:p>
       <w:pPr>
         <w:pStyle w:val="ListBullet"/>
         <w:numPr>
-          <w:ilvl w:val="0"/>
-          <w:numId w:val="216"/>
+          <w:ilvl w:val="1"/>
+          <w:numId w:val="222"/>
         </w:numPr>
         <w:spacing w:line="240" w:lineRule="auto"/>
+        <w:ind w:left="714" w:hanging="357"/>
         <w:contextualSpacing w:val="0"/>
       </w:pPr>
       <w:r>
@@ -222,10 +243,11 @@
       <w:pPr>
         <w:pStyle w:val="ListBullet"/>
         <w:numPr>
-          <w:ilvl w:val="0"/>
-          <w:numId w:val="216"/>
+          <w:ilvl w:val="1"/>
+          <w:numId w:val="222"/>
         </w:numPr>
         <w:spacing w:line="240" w:lineRule="auto"/>
+        <w:ind w:left="714" w:hanging="357"/>
         <w:contextualSpacing w:val="0"/>
       </w:pPr>
       <w:r>
@@ -236,10 +258,11 @@
       <w:pPr>
         <w:pStyle w:val="ListBullet"/>
         <w:numPr>
-          <w:ilvl w:val="0"/>
-          <w:numId w:val="216"/>
+          <w:ilvl w:val="1"/>
+          <w:numId w:val="222"/>
         </w:numPr>
         <w:spacing w:line="240" w:lineRule="auto"/>
+        <w:ind w:left="714" w:hanging="357"/>
         <w:contextualSpacing w:val="0"/>
       </w:pPr>
       <w:r>
@@ -250,10 +273,11 @@
       <w:pPr>
         <w:pStyle w:val="ListBullet"/>
         <w:numPr>
-          <w:ilvl w:val="0"/>
-          <w:numId w:val="216"/>
+          <w:ilvl w:val="1"/>
+          <w:numId w:val="222"/>
         </w:numPr>
         <w:spacing w:line="240" w:lineRule="auto"/>
+        <w:ind w:left="714" w:hanging="357"/>
         <w:contextualSpacing w:val="0"/>
       </w:pPr>
       <w:r>
@@ -262,15 +286,16 @@
     </w:p>
     <w:p>
       <w:pPr>
+        <w:pStyle w:val="ListParagraph"/>
+        <w:numPr>
+          <w:ilvl w:val="0"/>
+          <w:numId w:val="222"/>
+        </w:numPr>
         <w:spacing w:line="240" w:lineRule="auto"/>
+        <w:contextualSpacing w:val="0"/>
       </w:pPr>
       <w:r>
-        <w:t>2. In heading 6802, the expression 'worked monumental or building stone' applies not only to the varieties of stone referred to in heading 2515 or 2516 but also to all other natural stone (for example, quartzite, flint, dolomite and steatite) similarly worked; it does not, howeve</w:t>
-      </w:r>
-      <w:bookmarkStart w:id="0" w:name="_GoBack"/>
-      <w:bookmarkEnd w:id="0"/>
-      <w:r>
-        <w:t>r, apply to slate.</w:t>
+        <w:t>In heading 6802, the expression 'worked monumental or building stone' applies not only to the varieties of stone referred to in heading 2515 or 2516 but also to all other natural stone (for example, quartzite, flint, dolomite and steatite) similarly worked; it does not, however, apply to slate.</w:t>
       </w:r>
     </w:p>
     <w:sectPr>
@@ -7297,6 +7322,92 @@
     </w:lvl>
   </w:abstractNum>
   <w:abstractNum w:abstractNumId="77" w15:restartNumberingAfterBreak="0">
+    <w:nsid w:val="27F239B4"/>
+    <w:multiLevelType w:val="hybridMultilevel"/>
+    <w:tmpl w:val="F2EAB2A8"/>
+    <w:lvl w:ilvl="0" w:tplc="0809000F">
+      <w:start w:val="1"/>
+      <w:numFmt w:val="decimal"/>
+      <w:lvlText w:val="%1."/>
+      <w:lvlJc w:val="left"/>
+      <w:pPr>
+        <w:ind w:left="360" w:hanging="360"/>
+      </w:pPr>
+    </w:lvl>
+    <w:lvl w:ilvl="1" w:tplc="08090019">
+      <w:start w:val="1"/>
+      <w:numFmt w:val="lowerLetter"/>
+      <w:lvlText w:val="%2."/>
+      <w:lvlJc w:val="left"/>
+      <w:pPr>
+        <w:ind w:left="1080" w:hanging="360"/>
+      </w:pPr>
+    </w:lvl>
+    <w:lvl w:ilvl="2" w:tplc="0809001B" w:tentative="1">
+      <w:start w:val="1"/>
+      <w:numFmt w:val="lowerRoman"/>
+      <w:lvlText w:val="%3."/>
+      <w:lvlJc w:val="right"/>
+      <w:pPr>
+        <w:ind w:left="1800" w:hanging="180"/>
+      </w:pPr>
+    </w:lvl>
+    <w:lvl w:ilvl="3" w:tplc="0809000F" w:tentative="1">
+      <w:start w:val="1"/>
+      <w:numFmt w:val="decimal"/>
+      <w:lvlText w:val="%4."/>
+      <w:lvlJc w:val="left"/>
+      <w:pPr>
+        <w:ind w:left="2520" w:hanging="360"/>
+      </w:pPr>
+    </w:lvl>
+    <w:lvl w:ilvl="4" w:tplc="08090019" w:tentative="1">
+      <w:start w:val="1"/>
+      <w:numFmt w:val="lowerLetter"/>
+      <w:lvlText w:val="%5."/>
+      <w:lvlJc w:val="left"/>
+      <w:pPr>
+        <w:ind w:left="3240" w:hanging="360"/>
+      </w:pPr>
+    </w:lvl>
+    <w:lvl w:ilvl="5" w:tplc="0809001B" w:tentative="1">
+      <w:start w:val="1"/>
+      <w:numFmt w:val="lowerRoman"/>
+      <w:lvlText w:val="%6."/>
+      <w:lvlJc w:val="right"/>
+      <w:pPr>
+        <w:ind w:left="3960" w:hanging="180"/>
+      </w:pPr>
+    </w:lvl>
+    <w:lvl w:ilvl="6" w:tplc="0809000F" w:tentative="1">
+      <w:start w:val="1"/>
+      <w:numFmt w:val="decimal"/>
+      <w:lvlText w:val="%7."/>
+      <w:lvlJc w:val="left"/>
+      <w:pPr>
+        <w:ind w:left="4680" w:hanging="360"/>
+      </w:pPr>
+    </w:lvl>
+    <w:lvl w:ilvl="7" w:tplc="08090019" w:tentative="1">
+      <w:start w:val="1"/>
+      <w:numFmt w:val="lowerLetter"/>
+      <w:lvlText w:val="%8."/>
+      <w:lvlJc w:val="left"/>
+      <w:pPr>
+        <w:ind w:left="5400" w:hanging="360"/>
+      </w:pPr>
+    </w:lvl>
+    <w:lvl w:ilvl="8" w:tplc="0809001B" w:tentative="1">
+      <w:start w:val="1"/>
+      <w:numFmt w:val="lowerRoman"/>
+      <w:lvlText w:val="%9."/>
+      <w:lvlJc w:val="right"/>
+      <w:pPr>
+        <w:ind w:left="6120" w:hanging="180"/>
+      </w:pPr>
+    </w:lvl>
+  </w:abstractNum>
+  <w:abstractNum w:abstractNumId="78" w15:restartNumberingAfterBreak="0">
     <w:nsid w:val="28E06089"/>
     <w:multiLevelType w:val="hybridMultilevel"/>
     <w:tmpl w:val="7CA417EC"/>
@@ -7385,7 +7496,7 @@
       </w:pPr>
     </w:lvl>
   </w:abstractNum>
-  <w:abstractNum w:abstractNumId="78" w15:restartNumberingAfterBreak="0">
+  <w:abstractNum w:abstractNumId="79" w15:restartNumberingAfterBreak="0">
     <w:nsid w:val="2A357A0B"/>
     <w:multiLevelType w:val="hybridMultilevel"/>
     <w:tmpl w:val="B290EFCA"/>
@@ -7471,7 +7582,7 @@
       </w:pPr>
     </w:lvl>
   </w:abstractNum>
-  <w:abstractNum w:abstractNumId="79" w15:restartNumberingAfterBreak="0">
+  <w:abstractNum w:abstractNumId="80" w15:restartNumberingAfterBreak="0">
     <w:nsid w:val="2A3D24E2"/>
     <w:multiLevelType w:val="hybridMultilevel"/>
     <w:tmpl w:val="59407190"/>
@@ -7557,7 +7668,7 @@
       </w:pPr>
     </w:lvl>
   </w:abstractNum>
-  <w:abstractNum w:abstractNumId="80" w15:restartNumberingAfterBreak="0">
+  <w:abstractNum w:abstractNumId="81" w15:restartNumberingAfterBreak="0">
     <w:nsid w:val="2A536944"/>
     <w:multiLevelType w:val="hybridMultilevel"/>
     <w:tmpl w:val="4C1AE0F0"/>
@@ -7646,7 +7757,7 @@
       </w:pPr>
     </w:lvl>
   </w:abstractNum>
-  <w:abstractNum w:abstractNumId="81" w15:restartNumberingAfterBreak="0">
+  <w:abstractNum w:abstractNumId="82" w15:restartNumberingAfterBreak="0">
     <w:nsid w:val="2A577B73"/>
     <w:multiLevelType w:val="hybridMultilevel"/>
     <w:tmpl w:val="7CA417EC"/>
@@ -7735,7 +7846,7 @@
       </w:pPr>
     </w:lvl>
   </w:abstractNum>
-  <w:abstractNum w:abstractNumId="82" w15:restartNumberingAfterBreak="0">
+  <w:abstractNum w:abstractNumId="83" w15:restartNumberingAfterBreak="0">
     <w:nsid w:val="2BE05EAA"/>
     <w:multiLevelType w:val="hybridMultilevel"/>
     <w:tmpl w:val="C988DBA8"/>
@@ -7824,7 +7935,7 @@
       </w:pPr>
     </w:lvl>
   </w:abstractNum>
-  <w:abstractNum w:abstractNumId="83" w15:restartNumberingAfterBreak="0">
+  <w:abstractNum w:abstractNumId="84" w15:restartNumberingAfterBreak="0">
     <w:nsid w:val="2C050808"/>
     <w:multiLevelType w:val="hybridMultilevel"/>
     <w:tmpl w:val="A712FF6C"/>
@@ -7913,7 +8024,7 @@
       </w:pPr>
     </w:lvl>
   </w:abstractNum>
-  <w:abstractNum w:abstractNumId="84" w15:restartNumberingAfterBreak="0">
+  <w:abstractNum w:abstractNumId="85" w15:restartNumberingAfterBreak="0">
     <w:nsid w:val="2C5A254B"/>
     <w:multiLevelType w:val="hybridMultilevel"/>
     <w:tmpl w:val="ABB6FB3E"/>
@@ -8002,7 +8113,7 @@
       </w:pPr>
     </w:lvl>
   </w:abstractNum>
-  <w:abstractNum w:abstractNumId="85" w15:restartNumberingAfterBreak="0">
+  <w:abstractNum w:abstractNumId="86" w15:restartNumberingAfterBreak="0">
     <w:nsid w:val="2C8816A6"/>
     <w:multiLevelType w:val="hybridMultilevel"/>
     <w:tmpl w:val="43963D58"/>
@@ -8091,7 +8202,7 @@
       </w:pPr>
     </w:lvl>
   </w:abstractNum>
-  <w:abstractNum w:abstractNumId="86" w15:restartNumberingAfterBreak="0">
+  <w:abstractNum w:abstractNumId="87" w15:restartNumberingAfterBreak="0">
     <w:nsid w:val="2C951BEE"/>
     <w:multiLevelType w:val="hybridMultilevel"/>
     <w:tmpl w:val="7CA417EC"/>
@@ -8180,7 +8291,7 @@
       </w:pPr>
     </w:lvl>
   </w:abstractNum>
-  <w:abstractNum w:abstractNumId="87" w15:restartNumberingAfterBreak="0">
+  <w:abstractNum w:abstractNumId="88" w15:restartNumberingAfterBreak="0">
     <w:nsid w:val="2CB9005D"/>
     <w:multiLevelType w:val="hybridMultilevel"/>
     <w:tmpl w:val="23C8FBDA"/>
@@ -8266,7 +8377,7 @@
       </w:pPr>
     </w:lvl>
   </w:abstractNum>
-  <w:abstractNum w:abstractNumId="88" w15:restartNumberingAfterBreak="0">
+  <w:abstractNum w:abstractNumId="89" w15:restartNumberingAfterBreak="0">
     <w:nsid w:val="2E3A10D0"/>
     <w:multiLevelType w:val="hybridMultilevel"/>
     <w:tmpl w:val="A5A40680"/>
@@ -8355,7 +8466,7 @@
       </w:pPr>
     </w:lvl>
   </w:abstractNum>
-  <w:abstractNum w:abstractNumId="89" w15:restartNumberingAfterBreak="0">
+  <w:abstractNum w:abstractNumId="90" w15:restartNumberingAfterBreak="0">
     <w:nsid w:val="31402181"/>
     <w:multiLevelType w:val="hybridMultilevel"/>
     <w:tmpl w:val="26B8B63E"/>
@@ -8444,7 +8555,7 @@
       </w:pPr>
     </w:lvl>
   </w:abstractNum>
-  <w:abstractNum w:abstractNumId="90" w15:restartNumberingAfterBreak="0">
+  <w:abstractNum w:abstractNumId="91" w15:restartNumberingAfterBreak="0">
     <w:nsid w:val="3156742B"/>
     <w:multiLevelType w:val="hybridMultilevel"/>
     <w:tmpl w:val="7CA417EC"/>
@@ -8533,7 +8644,7 @@
       </w:pPr>
     </w:lvl>
   </w:abstractNum>
-  <w:abstractNum w:abstractNumId="91" w15:restartNumberingAfterBreak="0">
+  <w:abstractNum w:abstractNumId="92" w15:restartNumberingAfterBreak="0">
     <w:nsid w:val="31DD2590"/>
     <w:multiLevelType w:val="hybridMultilevel"/>
     <w:tmpl w:val="CB2E5FD6"/>
@@ -8622,7 +8733,7 @@
       </w:pPr>
     </w:lvl>
   </w:abstractNum>
-  <w:abstractNum w:abstractNumId="92" w15:restartNumberingAfterBreak="0">
+  <w:abstractNum w:abstractNumId="93" w15:restartNumberingAfterBreak="0">
     <w:nsid w:val="33395268"/>
     <w:multiLevelType w:val="hybridMultilevel"/>
     <w:tmpl w:val="27147BDC"/>
@@ -8711,7 +8822,7 @@
       </w:pPr>
     </w:lvl>
   </w:abstractNum>
-  <w:abstractNum w:abstractNumId="93" w15:restartNumberingAfterBreak="0">
+  <w:abstractNum w:abstractNumId="94" w15:restartNumberingAfterBreak="0">
     <w:nsid w:val="334D54C2"/>
     <w:multiLevelType w:val="hybridMultilevel"/>
     <w:tmpl w:val="CAEA1EAC"/>
@@ -8800,7 +8911,7 @@
       </w:pPr>
     </w:lvl>
   </w:abstractNum>
-  <w:abstractNum w:abstractNumId="94" w15:restartNumberingAfterBreak="0">
+  <w:abstractNum w:abstractNumId="95" w15:restartNumberingAfterBreak="0">
     <w:nsid w:val="33E75CFB"/>
     <w:multiLevelType w:val="hybridMultilevel"/>
     <w:tmpl w:val="90EE61B4"/>
@@ -8889,7 +9000,7 @@
       </w:pPr>
     </w:lvl>
   </w:abstractNum>
-  <w:abstractNum w:abstractNumId="95" w15:restartNumberingAfterBreak="0">
+  <w:abstractNum w:abstractNumId="96" w15:restartNumberingAfterBreak="0">
     <w:nsid w:val="35530238"/>
     <w:multiLevelType w:val="hybridMultilevel"/>
     <w:tmpl w:val="853E1F10"/>
@@ -8978,7 +9089,7 @@
       </w:pPr>
     </w:lvl>
   </w:abstractNum>
-  <w:abstractNum w:abstractNumId="96" w15:restartNumberingAfterBreak="0">
+  <w:abstractNum w:abstractNumId="97" w15:restartNumberingAfterBreak="0">
     <w:nsid w:val="35DF58BE"/>
     <w:multiLevelType w:val="hybridMultilevel"/>
     <w:tmpl w:val="F588F3E4"/>
@@ -9064,7 +9175,7 @@
       </w:pPr>
     </w:lvl>
   </w:abstractNum>
-  <w:abstractNum w:abstractNumId="97" w15:restartNumberingAfterBreak="0">
+  <w:abstractNum w:abstractNumId="98" w15:restartNumberingAfterBreak="0">
     <w:nsid w:val="36726B61"/>
     <w:multiLevelType w:val="hybridMultilevel"/>
     <w:tmpl w:val="9086CFE4"/>
@@ -9153,7 +9264,7 @@
       </w:pPr>
     </w:lvl>
   </w:abstractNum>
-  <w:abstractNum w:abstractNumId="98" w15:restartNumberingAfterBreak="0">
+  <w:abstractNum w:abstractNumId="99" w15:restartNumberingAfterBreak="0">
     <w:nsid w:val="36A76B08"/>
     <w:multiLevelType w:val="hybridMultilevel"/>
     <w:tmpl w:val="C3DC4990"/>
@@ -9242,7 +9353,7 @@
       </w:pPr>
     </w:lvl>
   </w:abstractNum>
-  <w:abstractNum w:abstractNumId="99" w15:restartNumberingAfterBreak="0">
+  <w:abstractNum w:abstractNumId="100" w15:restartNumberingAfterBreak="0">
     <w:nsid w:val="375F75CF"/>
     <w:multiLevelType w:val="hybridMultilevel"/>
     <w:tmpl w:val="A192D2EC"/>
@@ -9328,7 +9439,7 @@
       </w:pPr>
     </w:lvl>
   </w:abstractNum>
-  <w:abstractNum w:abstractNumId="100" w15:restartNumberingAfterBreak="0">
+  <w:abstractNum w:abstractNumId="101" w15:restartNumberingAfterBreak="0">
     <w:nsid w:val="379D4DBC"/>
     <w:multiLevelType w:val="hybridMultilevel"/>
     <w:tmpl w:val="E3224068"/>
@@ -9414,7 +9525,7 @@
       </w:pPr>
     </w:lvl>
   </w:abstractNum>
-  <w:abstractNum w:abstractNumId="101" w15:restartNumberingAfterBreak="0">
+  <w:abstractNum w:abstractNumId="102" w15:restartNumberingAfterBreak="0">
     <w:nsid w:val="383E571F"/>
     <w:multiLevelType w:val="hybridMultilevel"/>
     <w:tmpl w:val="01EE5362"/>
@@ -9503,7 +9614,96 @@
       </w:pPr>
     </w:lvl>
   </w:abstractNum>
-  <w:abstractNum w:abstractNumId="102" w15:restartNumberingAfterBreak="0">
+  <w:abstractNum w:abstractNumId="103" w15:restartNumberingAfterBreak="0">
+    <w:nsid w:val="384C0D5C"/>
+    <w:multiLevelType w:val="hybridMultilevel"/>
+    <w:tmpl w:val="744E6D6E"/>
+    <w:lvl w:ilvl="0" w:tplc="0809000F">
+      <w:start w:val="1"/>
+      <w:numFmt w:val="decimal"/>
+      <w:lvlText w:val="%1."/>
+      <w:lvlJc w:val="left"/>
+      <w:pPr>
+        <w:ind w:left="720" w:hanging="360"/>
+      </w:pPr>
+      <w:rPr>
+        <w:rFonts w:hint="default"/>
+      </w:rPr>
+    </w:lvl>
+    <w:lvl w:ilvl="1" w:tplc="08090019" w:tentative="1">
+      <w:start w:val="1"/>
+      <w:numFmt w:val="lowerLetter"/>
+      <w:lvlText w:val="%2."/>
+      <w:lvlJc w:val="left"/>
+      <w:pPr>
+        <w:ind w:left="1440" w:hanging="360"/>
+      </w:pPr>
+    </w:lvl>
+    <w:lvl w:ilvl="2" w:tplc="0809001B" w:tentative="1">
+      <w:start w:val="1"/>
+      <w:numFmt w:val="lowerRoman"/>
+      <w:lvlText w:val="%3."/>
+      <w:lvlJc w:val="right"/>
+      <w:pPr>
+        <w:ind w:left="2160" w:hanging="180"/>
+      </w:pPr>
+    </w:lvl>
+    <w:lvl w:ilvl="3" w:tplc="0809000F" w:tentative="1">
+      <w:start w:val="1"/>
+      <w:numFmt w:val="decimal"/>
+      <w:lvlText w:val="%4."/>
+      <w:lvlJc w:val="left"/>
+      <w:pPr>
+        <w:ind w:left="2880" w:hanging="360"/>
+      </w:pPr>
+    </w:lvl>
+    <w:lvl w:ilvl="4" w:tplc="08090019" w:tentative="1">
+      <w:start w:val="1"/>
+      <w:numFmt w:val="lowerLetter"/>
+      <w:lvlText w:val="%5."/>
+      <w:lvlJc w:val="left"/>
+      <w:pPr>
+        <w:ind w:left="3600" w:hanging="360"/>
+      </w:pPr>
+    </w:lvl>
+    <w:lvl w:ilvl="5" w:tplc="0809001B" w:tentative="1">
+      <w:start w:val="1"/>
+      <w:numFmt w:val="lowerRoman"/>
+      <w:lvlText w:val="%6."/>
+      <w:lvlJc w:val="right"/>
+      <w:pPr>
+        <w:ind w:left="4320" w:hanging="180"/>
+      </w:pPr>
+    </w:lvl>
+    <w:lvl w:ilvl="6" w:tplc="0809000F" w:tentative="1">
+      <w:start w:val="1"/>
+      <w:numFmt w:val="decimal"/>
+      <w:lvlText w:val="%7."/>
+      <w:lvlJc w:val="left"/>
+      <w:pPr>
+        <w:ind w:left="5040" w:hanging="360"/>
+      </w:pPr>
+    </w:lvl>
+    <w:lvl w:ilvl="7" w:tplc="08090019" w:tentative="1">
+      <w:start w:val="1"/>
+      <w:numFmt w:val="lowerLetter"/>
+      <w:lvlText w:val="%8."/>
+      <w:lvlJc w:val="left"/>
+      <w:pPr>
+        <w:ind w:left="5760" w:hanging="360"/>
+      </w:pPr>
+    </w:lvl>
+    <w:lvl w:ilvl="8" w:tplc="0809001B" w:tentative="1">
+      <w:start w:val="1"/>
+      <w:numFmt w:val="lowerRoman"/>
+      <w:lvlText w:val="%9."/>
+      <w:lvlJc w:val="right"/>
+      <w:pPr>
+        <w:ind w:left="6480" w:hanging="180"/>
+      </w:pPr>
+    </w:lvl>
+  </w:abstractNum>
+  <w:abstractNum w:abstractNumId="104" w15:restartNumberingAfterBreak="0">
     <w:nsid w:val="3876362B"/>
     <w:multiLevelType w:val="hybridMultilevel"/>
     <w:tmpl w:val="94727B9C"/>
@@ -9592,7 +9792,7 @@
       </w:pPr>
     </w:lvl>
   </w:abstractNum>
-  <w:abstractNum w:abstractNumId="103" w15:restartNumberingAfterBreak="0">
+  <w:abstractNum w:abstractNumId="105" w15:restartNumberingAfterBreak="0">
     <w:nsid w:val="39455D80"/>
     <w:multiLevelType w:val="hybridMultilevel"/>
     <w:tmpl w:val="CB44A5C8"/>
@@ -9681,7 +9881,7 @@
       </w:pPr>
     </w:lvl>
   </w:abstractNum>
-  <w:abstractNum w:abstractNumId="104" w15:restartNumberingAfterBreak="0">
+  <w:abstractNum w:abstractNumId="106" w15:restartNumberingAfterBreak="0">
     <w:nsid w:val="39B76162"/>
     <w:multiLevelType w:val="hybridMultilevel"/>
     <w:tmpl w:val="7CA417EC"/>
@@ -9770,7 +9970,7 @@
       </w:pPr>
     </w:lvl>
   </w:abstractNum>
-  <w:abstractNum w:abstractNumId="105" w15:restartNumberingAfterBreak="0">
+  <w:abstractNum w:abstractNumId="107" w15:restartNumberingAfterBreak="0">
     <w:nsid w:val="3A0D34AA"/>
     <w:multiLevelType w:val="hybridMultilevel"/>
     <w:tmpl w:val="B4084EC6"/>
@@ -9856,7 +10056,7 @@
       </w:pPr>
     </w:lvl>
   </w:abstractNum>
-  <w:abstractNum w:abstractNumId="106" w15:restartNumberingAfterBreak="0">
+  <w:abstractNum w:abstractNumId="108" w15:restartNumberingAfterBreak="0">
     <w:nsid w:val="3A615EE3"/>
     <w:multiLevelType w:val="hybridMultilevel"/>
     <w:tmpl w:val="F4DE7BC6"/>
@@ -9945,7 +10145,7 @@
       </w:pPr>
     </w:lvl>
   </w:abstractNum>
-  <w:abstractNum w:abstractNumId="107" w15:restartNumberingAfterBreak="0">
+  <w:abstractNum w:abstractNumId="109" w15:restartNumberingAfterBreak="0">
     <w:nsid w:val="3B8A5C39"/>
     <w:multiLevelType w:val="hybridMultilevel"/>
     <w:tmpl w:val="A634A674"/>
@@ -10034,7 +10234,7 @@
       </w:pPr>
     </w:lvl>
   </w:abstractNum>
-  <w:abstractNum w:abstractNumId="108" w15:restartNumberingAfterBreak="0">
+  <w:abstractNum w:abstractNumId="110" w15:restartNumberingAfterBreak="0">
     <w:nsid w:val="3B903F3C"/>
     <w:multiLevelType w:val="hybridMultilevel"/>
     <w:tmpl w:val="659C8C06"/>
@@ -10123,7 +10323,7 @@
       </w:pPr>
     </w:lvl>
   </w:abstractNum>
-  <w:abstractNum w:abstractNumId="109" w15:restartNumberingAfterBreak="0">
+  <w:abstractNum w:abstractNumId="111" w15:restartNumberingAfterBreak="0">
     <w:nsid w:val="3CEF5754"/>
     <w:multiLevelType w:val="hybridMultilevel"/>
     <w:tmpl w:val="D494E938"/>
@@ -10212,7 +10412,7 @@
       </w:pPr>
     </w:lvl>
   </w:abstractNum>
-  <w:abstractNum w:abstractNumId="110" w15:restartNumberingAfterBreak="0">
+  <w:abstractNum w:abstractNumId="112" w15:restartNumberingAfterBreak="0">
     <w:nsid w:val="3D4947FC"/>
     <w:multiLevelType w:val="hybridMultilevel"/>
     <w:tmpl w:val="BEBCA1B2"/>
@@ -10298,7 +10498,7 @@
       </w:pPr>
     </w:lvl>
   </w:abstractNum>
-  <w:abstractNum w:abstractNumId="111" w15:restartNumberingAfterBreak="0">
+  <w:abstractNum w:abstractNumId="113" w15:restartNumberingAfterBreak="0">
     <w:nsid w:val="3D801A3D"/>
     <w:multiLevelType w:val="hybridMultilevel"/>
     <w:tmpl w:val="A546DDCC"/>
@@ -10387,7 +10587,7 @@
       </w:pPr>
     </w:lvl>
   </w:abstractNum>
-  <w:abstractNum w:abstractNumId="112" w15:restartNumberingAfterBreak="0">
+  <w:abstractNum w:abstractNumId="114" w15:restartNumberingAfterBreak="0">
     <w:nsid w:val="3EA322B3"/>
     <w:multiLevelType w:val="hybridMultilevel"/>
     <w:tmpl w:val="E446FD98"/>
@@ -10476,7 +10676,7 @@
       </w:pPr>
     </w:lvl>
   </w:abstractNum>
-  <w:abstractNum w:abstractNumId="113" w15:restartNumberingAfterBreak="0">
+  <w:abstractNum w:abstractNumId="115" w15:restartNumberingAfterBreak="0">
     <w:nsid w:val="3F736A75"/>
     <w:multiLevelType w:val="hybridMultilevel"/>
     <w:tmpl w:val="7CA417EC"/>
@@ -10565,7 +10765,7 @@
       </w:pPr>
     </w:lvl>
   </w:abstractNum>
-  <w:abstractNum w:abstractNumId="114" w15:restartNumberingAfterBreak="0">
+  <w:abstractNum w:abstractNumId="116" w15:restartNumberingAfterBreak="0">
     <w:nsid w:val="3FAB4CC2"/>
     <w:multiLevelType w:val="hybridMultilevel"/>
     <w:tmpl w:val="DC58A7E8"/>
@@ -10651,7 +10851,7 @@
       </w:pPr>
     </w:lvl>
   </w:abstractNum>
-  <w:abstractNum w:abstractNumId="115" w15:restartNumberingAfterBreak="0">
+  <w:abstractNum w:abstractNumId="117" w15:restartNumberingAfterBreak="0">
     <w:nsid w:val="3FD46BE8"/>
     <w:multiLevelType w:val="hybridMultilevel"/>
     <w:tmpl w:val="F8D8FC38"/>
@@ -10763,7 +10963,7 @@
       </w:rPr>
     </w:lvl>
   </w:abstractNum>
-  <w:abstractNum w:abstractNumId="116" w15:restartNumberingAfterBreak="0">
+  <w:abstractNum w:abstractNumId="118" w15:restartNumberingAfterBreak="0">
     <w:nsid w:val="401B13C4"/>
     <w:multiLevelType w:val="hybridMultilevel"/>
     <w:tmpl w:val="7CA417EC"/>
@@ -10852,7 +11052,7 @@
       </w:pPr>
     </w:lvl>
   </w:abstractNum>
-  <w:abstractNum w:abstractNumId="117" w15:restartNumberingAfterBreak="0">
+  <w:abstractNum w:abstractNumId="119" w15:restartNumberingAfterBreak="0">
     <w:nsid w:val="40CD2B9F"/>
     <w:multiLevelType w:val="hybridMultilevel"/>
     <w:tmpl w:val="012660E8"/>
@@ -10941,7 +11141,7 @@
       </w:pPr>
     </w:lvl>
   </w:abstractNum>
-  <w:abstractNum w:abstractNumId="118" w15:restartNumberingAfterBreak="0">
+  <w:abstractNum w:abstractNumId="120" w15:restartNumberingAfterBreak="0">
     <w:nsid w:val="41A2334B"/>
     <w:multiLevelType w:val="hybridMultilevel"/>
     <w:tmpl w:val="F0269E2C"/>
@@ -11030,7 +11230,7 @@
       </w:pPr>
     </w:lvl>
   </w:abstractNum>
-  <w:abstractNum w:abstractNumId="119" w15:restartNumberingAfterBreak="0">
+  <w:abstractNum w:abstractNumId="121" w15:restartNumberingAfterBreak="0">
     <w:nsid w:val="44B21C9F"/>
     <w:multiLevelType w:val="hybridMultilevel"/>
     <w:tmpl w:val="D7768140"/>
@@ -11119,7 +11319,7 @@
       </w:pPr>
     </w:lvl>
   </w:abstractNum>
-  <w:abstractNum w:abstractNumId="120" w15:restartNumberingAfterBreak="0">
+  <w:abstractNum w:abstractNumId="122" w15:restartNumberingAfterBreak="0">
     <w:nsid w:val="45453C85"/>
     <w:multiLevelType w:val="hybridMultilevel"/>
     <w:tmpl w:val="ED80EF7E"/>
@@ -11208,7 +11408,7 @@
       </w:pPr>
     </w:lvl>
   </w:abstractNum>
-  <w:abstractNum w:abstractNumId="121" w15:restartNumberingAfterBreak="0">
+  <w:abstractNum w:abstractNumId="123" w15:restartNumberingAfterBreak="0">
     <w:nsid w:val="45977DA8"/>
     <w:multiLevelType w:val="hybridMultilevel"/>
     <w:tmpl w:val="7CA417EC"/>
@@ -11297,7 +11497,7 @@
       </w:pPr>
     </w:lvl>
   </w:abstractNum>
-  <w:abstractNum w:abstractNumId="122" w15:restartNumberingAfterBreak="0">
+  <w:abstractNum w:abstractNumId="124" w15:restartNumberingAfterBreak="0">
     <w:nsid w:val="46044035"/>
     <w:multiLevelType w:val="hybridMultilevel"/>
     <w:tmpl w:val="0A4C5F26"/>
@@ -11386,7 +11586,7 @@
       </w:pPr>
     </w:lvl>
   </w:abstractNum>
-  <w:abstractNum w:abstractNumId="123" w15:restartNumberingAfterBreak="0">
+  <w:abstractNum w:abstractNumId="125" w15:restartNumberingAfterBreak="0">
     <w:nsid w:val="4629553B"/>
     <w:multiLevelType w:val="multilevel"/>
     <w:tmpl w:val="DDD83736"/>
@@ -11535,7 +11735,7 @@
       </w:rPr>
     </w:lvl>
   </w:abstractNum>
-  <w:abstractNum w:abstractNumId="124" w15:restartNumberingAfterBreak="0">
+  <w:abstractNum w:abstractNumId="126" w15:restartNumberingAfterBreak="0">
     <w:nsid w:val="47060228"/>
     <w:multiLevelType w:val="hybridMultilevel"/>
     <w:tmpl w:val="DB2E35FE"/>
@@ -11624,7 +11824,7 @@
       </w:pPr>
     </w:lvl>
   </w:abstractNum>
-  <w:abstractNum w:abstractNumId="125" w15:restartNumberingAfterBreak="0">
+  <w:abstractNum w:abstractNumId="127" w15:restartNumberingAfterBreak="0">
     <w:nsid w:val="473C012F"/>
     <w:multiLevelType w:val="hybridMultilevel"/>
     <w:tmpl w:val="2B945462"/>
@@ -11713,7 +11913,7 @@
       </w:pPr>
     </w:lvl>
   </w:abstractNum>
-  <w:abstractNum w:abstractNumId="126" w15:restartNumberingAfterBreak="0">
+  <w:abstractNum w:abstractNumId="128" w15:restartNumberingAfterBreak="0">
     <w:nsid w:val="47A36DD1"/>
     <w:multiLevelType w:val="hybridMultilevel"/>
     <w:tmpl w:val="8138BB50"/>
@@ -11802,7 +12002,7 @@
       </w:pPr>
     </w:lvl>
   </w:abstractNum>
-  <w:abstractNum w:abstractNumId="127" w15:restartNumberingAfterBreak="0">
+  <w:abstractNum w:abstractNumId="129" w15:restartNumberingAfterBreak="0">
     <w:nsid w:val="47D6233C"/>
     <w:multiLevelType w:val="hybridMultilevel"/>
     <w:tmpl w:val="BBAC46D8"/>
@@ -11891,7 +12091,7 @@
       </w:pPr>
     </w:lvl>
   </w:abstractNum>
-  <w:abstractNum w:abstractNumId="128" w15:restartNumberingAfterBreak="0">
+  <w:abstractNum w:abstractNumId="130" w15:restartNumberingAfterBreak="0">
     <w:nsid w:val="47F6648D"/>
     <w:multiLevelType w:val="hybridMultilevel"/>
     <w:tmpl w:val="67DA985C"/>
@@ -11980,7 +12180,7 @@
       </w:pPr>
     </w:lvl>
   </w:abstractNum>
-  <w:abstractNum w:abstractNumId="129" w15:restartNumberingAfterBreak="0">
+  <w:abstractNum w:abstractNumId="131" w15:restartNumberingAfterBreak="0">
     <w:nsid w:val="486F1B6E"/>
     <w:multiLevelType w:val="hybridMultilevel"/>
     <w:tmpl w:val="1DD4CCF2"/>
@@ -12066,7 +12266,7 @@
       </w:pPr>
     </w:lvl>
   </w:abstractNum>
-  <w:abstractNum w:abstractNumId="130" w15:restartNumberingAfterBreak="0">
+  <w:abstractNum w:abstractNumId="132" w15:restartNumberingAfterBreak="0">
     <w:nsid w:val="48D72057"/>
     <w:multiLevelType w:val="hybridMultilevel"/>
     <w:tmpl w:val="CA687C72"/>
@@ -12152,7 +12352,7 @@
       </w:pPr>
     </w:lvl>
   </w:abstractNum>
-  <w:abstractNum w:abstractNumId="131" w15:restartNumberingAfterBreak="0">
+  <w:abstractNum w:abstractNumId="133" w15:restartNumberingAfterBreak="0">
     <w:nsid w:val="492E21FC"/>
     <w:multiLevelType w:val="hybridMultilevel"/>
     <w:tmpl w:val="E996D6B8"/>
@@ -12241,7 +12441,7 @@
       </w:pPr>
     </w:lvl>
   </w:abstractNum>
-  <w:abstractNum w:abstractNumId="132" w15:restartNumberingAfterBreak="0">
+  <w:abstractNum w:abstractNumId="134" w15:restartNumberingAfterBreak="0">
     <w:nsid w:val="496A350D"/>
     <w:multiLevelType w:val="hybridMultilevel"/>
     <w:tmpl w:val="00D6845A"/>
@@ -12330,7 +12530,7 @@
       </w:pPr>
     </w:lvl>
   </w:abstractNum>
-  <w:abstractNum w:abstractNumId="133" w15:restartNumberingAfterBreak="0">
+  <w:abstractNum w:abstractNumId="135" w15:restartNumberingAfterBreak="0">
     <w:nsid w:val="49976198"/>
     <w:multiLevelType w:val="hybridMultilevel"/>
     <w:tmpl w:val="7CA417EC"/>
@@ -12419,7 +12619,7 @@
       </w:pPr>
     </w:lvl>
   </w:abstractNum>
-  <w:abstractNum w:abstractNumId="134" w15:restartNumberingAfterBreak="0">
+  <w:abstractNum w:abstractNumId="136" w15:restartNumberingAfterBreak="0">
     <w:nsid w:val="49DA03FA"/>
     <w:multiLevelType w:val="hybridMultilevel"/>
     <w:tmpl w:val="7CA417EC"/>
@@ -12508,7 +12708,7 @@
       </w:pPr>
     </w:lvl>
   </w:abstractNum>
-  <w:abstractNum w:abstractNumId="135" w15:restartNumberingAfterBreak="0">
+  <w:abstractNum w:abstractNumId="137" w15:restartNumberingAfterBreak="0">
     <w:nsid w:val="49F447A0"/>
     <w:multiLevelType w:val="hybridMultilevel"/>
     <w:tmpl w:val="198692AA"/>
@@ -12597,7 +12797,7 @@
       </w:pPr>
     </w:lvl>
   </w:abstractNum>
-  <w:abstractNum w:abstractNumId="136" w15:restartNumberingAfterBreak="0">
+  <w:abstractNum w:abstractNumId="138" w15:restartNumberingAfterBreak="0">
     <w:nsid w:val="4A0E3B1D"/>
     <w:multiLevelType w:val="hybridMultilevel"/>
     <w:tmpl w:val="FDC036D0"/>
@@ -12683,7 +12883,7 @@
       </w:pPr>
     </w:lvl>
   </w:abstractNum>
-  <w:abstractNum w:abstractNumId="137" w15:restartNumberingAfterBreak="0">
+  <w:abstractNum w:abstractNumId="139" w15:restartNumberingAfterBreak="0">
     <w:nsid w:val="4A225052"/>
     <w:multiLevelType w:val="hybridMultilevel"/>
     <w:tmpl w:val="7CA417EC"/>
@@ -12772,7 +12972,7 @@
       </w:pPr>
     </w:lvl>
   </w:abstractNum>
-  <w:abstractNum w:abstractNumId="138" w15:restartNumberingAfterBreak="0">
+  <w:abstractNum w:abstractNumId="140" w15:restartNumberingAfterBreak="0">
     <w:nsid w:val="4CF22D43"/>
     <w:multiLevelType w:val="hybridMultilevel"/>
     <w:tmpl w:val="CB2E5FD6"/>
@@ -12861,7 +13061,7 @@
       </w:pPr>
     </w:lvl>
   </w:abstractNum>
-  <w:abstractNum w:abstractNumId="139" w15:restartNumberingAfterBreak="0">
+  <w:abstractNum w:abstractNumId="141" w15:restartNumberingAfterBreak="0">
     <w:nsid w:val="4D1261BC"/>
     <w:multiLevelType w:val="hybridMultilevel"/>
     <w:tmpl w:val="4380E082"/>
@@ -12947,7 +13147,7 @@
       </w:pPr>
     </w:lvl>
   </w:abstractNum>
-  <w:abstractNum w:abstractNumId="140" w15:restartNumberingAfterBreak="0">
+  <w:abstractNum w:abstractNumId="142" w15:restartNumberingAfterBreak="0">
     <w:nsid w:val="4D1E345E"/>
     <w:multiLevelType w:val="hybridMultilevel"/>
     <w:tmpl w:val="7CA417EC"/>
@@ -13036,7 +13236,7 @@
       </w:pPr>
     </w:lvl>
   </w:abstractNum>
-  <w:abstractNum w:abstractNumId="141" w15:restartNumberingAfterBreak="0">
+  <w:abstractNum w:abstractNumId="143" w15:restartNumberingAfterBreak="0">
     <w:nsid w:val="4DD9442F"/>
     <w:multiLevelType w:val="hybridMultilevel"/>
     <w:tmpl w:val="27A089F8"/>
@@ -13122,7 +13322,7 @@
       </w:pPr>
     </w:lvl>
   </w:abstractNum>
-  <w:abstractNum w:abstractNumId="142" w15:restartNumberingAfterBreak="0">
+  <w:abstractNum w:abstractNumId="144" w15:restartNumberingAfterBreak="0">
     <w:nsid w:val="4E374B69"/>
     <w:multiLevelType w:val="hybridMultilevel"/>
     <w:tmpl w:val="5C886726"/>
@@ -13211,7 +13411,7 @@
       </w:pPr>
     </w:lvl>
   </w:abstractNum>
-  <w:abstractNum w:abstractNumId="143" w15:restartNumberingAfterBreak="0">
+  <w:abstractNum w:abstractNumId="145" w15:restartNumberingAfterBreak="0">
     <w:nsid w:val="4F4A0CE0"/>
     <w:multiLevelType w:val="hybridMultilevel"/>
     <w:tmpl w:val="59C42754"/>
@@ -13324,7 +13524,7 @@
       </w:rPr>
     </w:lvl>
   </w:abstractNum>
-  <w:abstractNum w:abstractNumId="144" w15:restartNumberingAfterBreak="0">
+  <w:abstractNum w:abstractNumId="146" w15:restartNumberingAfterBreak="0">
     <w:nsid w:val="50313366"/>
     <w:multiLevelType w:val="hybridMultilevel"/>
     <w:tmpl w:val="1FD0BAB4"/>
@@ -13413,7 +13613,7 @@
       </w:pPr>
     </w:lvl>
   </w:abstractNum>
-  <w:abstractNum w:abstractNumId="145" w15:restartNumberingAfterBreak="0">
+  <w:abstractNum w:abstractNumId="147" w15:restartNumberingAfterBreak="0">
     <w:nsid w:val="50A630F9"/>
     <w:multiLevelType w:val="hybridMultilevel"/>
     <w:tmpl w:val="E7DC604E"/>
@@ -13502,7 +13702,7 @@
       </w:pPr>
     </w:lvl>
   </w:abstractNum>
-  <w:abstractNum w:abstractNumId="146" w15:restartNumberingAfterBreak="0">
+  <w:abstractNum w:abstractNumId="148" w15:restartNumberingAfterBreak="0">
     <w:nsid w:val="50D123A3"/>
     <w:multiLevelType w:val="hybridMultilevel"/>
     <w:tmpl w:val="DEC0037C"/>
@@ -13591,7 +13791,7 @@
       </w:pPr>
     </w:lvl>
   </w:abstractNum>
-  <w:abstractNum w:abstractNumId="147" w15:restartNumberingAfterBreak="0">
+  <w:abstractNum w:abstractNumId="149" w15:restartNumberingAfterBreak="0">
     <w:nsid w:val="51C24E44"/>
     <w:multiLevelType w:val="hybridMultilevel"/>
     <w:tmpl w:val="79F64822"/>
@@ -13680,7 +13880,7 @@
       </w:pPr>
     </w:lvl>
   </w:abstractNum>
-  <w:abstractNum w:abstractNumId="148" w15:restartNumberingAfterBreak="0">
+  <w:abstractNum w:abstractNumId="150" w15:restartNumberingAfterBreak="0">
     <w:nsid w:val="520016CE"/>
     <w:multiLevelType w:val="hybridMultilevel"/>
     <w:tmpl w:val="3DCE8920"/>
@@ -13769,7 +13969,7 @@
       </w:pPr>
     </w:lvl>
   </w:abstractNum>
-  <w:abstractNum w:abstractNumId="149" w15:restartNumberingAfterBreak="0">
+  <w:abstractNum w:abstractNumId="151" w15:restartNumberingAfterBreak="0">
     <w:nsid w:val="529723D1"/>
     <w:multiLevelType w:val="hybridMultilevel"/>
     <w:tmpl w:val="B98E280E"/>
@@ -13858,7 +14058,7 @@
       </w:pPr>
     </w:lvl>
   </w:abstractNum>
-  <w:abstractNum w:abstractNumId="150" w15:restartNumberingAfterBreak="0">
+  <w:abstractNum w:abstractNumId="152" w15:restartNumberingAfterBreak="0">
     <w:nsid w:val="52AE267A"/>
     <w:multiLevelType w:val="hybridMultilevel"/>
     <w:tmpl w:val="87AC3644"/>
@@ -13947,7 +14147,7 @@
       </w:pPr>
     </w:lvl>
   </w:abstractNum>
-  <w:abstractNum w:abstractNumId="151" w15:restartNumberingAfterBreak="0">
+  <w:abstractNum w:abstractNumId="153" w15:restartNumberingAfterBreak="0">
     <w:nsid w:val="54126F93"/>
     <w:multiLevelType w:val="hybridMultilevel"/>
     <w:tmpl w:val="4B00C86A"/>
@@ -14036,7 +14236,7 @@
       </w:pPr>
     </w:lvl>
   </w:abstractNum>
-  <w:abstractNum w:abstractNumId="152" w15:restartNumberingAfterBreak="0">
+  <w:abstractNum w:abstractNumId="154" w15:restartNumberingAfterBreak="0">
     <w:nsid w:val="545A4FB4"/>
     <w:multiLevelType w:val="hybridMultilevel"/>
     <w:tmpl w:val="D7767DE4"/>
@@ -14122,7 +14322,7 @@
       </w:pPr>
     </w:lvl>
   </w:abstractNum>
-  <w:abstractNum w:abstractNumId="153" w15:restartNumberingAfterBreak="0">
+  <w:abstractNum w:abstractNumId="155" w15:restartNumberingAfterBreak="0">
     <w:nsid w:val="54D23276"/>
     <w:multiLevelType w:val="hybridMultilevel"/>
     <w:tmpl w:val="22B4A2A8"/>
@@ -14208,7 +14408,7 @@
       </w:pPr>
     </w:lvl>
   </w:abstractNum>
-  <w:abstractNum w:abstractNumId="154" w15:restartNumberingAfterBreak="0">
+  <w:abstractNum w:abstractNumId="156" w15:restartNumberingAfterBreak="0">
     <w:nsid w:val="56C87C45"/>
     <w:multiLevelType w:val="hybridMultilevel"/>
     <w:tmpl w:val="60EE0F66"/>
@@ -14297,7 +14497,7 @@
       </w:pPr>
     </w:lvl>
   </w:abstractNum>
-  <w:abstractNum w:abstractNumId="155" w15:restartNumberingAfterBreak="0">
+  <w:abstractNum w:abstractNumId="157" w15:restartNumberingAfterBreak="0">
     <w:nsid w:val="56DC05B2"/>
     <w:multiLevelType w:val="hybridMultilevel"/>
     <w:tmpl w:val="DFEC2576"/>
@@ -14386,7 +14586,7 @@
       </w:pPr>
     </w:lvl>
   </w:abstractNum>
-  <w:abstractNum w:abstractNumId="156" w15:restartNumberingAfterBreak="0">
+  <w:abstractNum w:abstractNumId="158" w15:restartNumberingAfterBreak="0">
     <w:nsid w:val="589D51F7"/>
     <w:multiLevelType w:val="hybridMultilevel"/>
     <w:tmpl w:val="B1BAB00C"/>
@@ -14475,7 +14675,7 @@
       </w:pPr>
     </w:lvl>
   </w:abstractNum>
-  <w:abstractNum w:abstractNumId="157" w15:restartNumberingAfterBreak="0">
+  <w:abstractNum w:abstractNumId="159" w15:restartNumberingAfterBreak="0">
     <w:nsid w:val="59281809"/>
     <w:multiLevelType w:val="hybridMultilevel"/>
     <w:tmpl w:val="85A8EAD0"/>
@@ -14564,7 +14764,7 @@
       </w:pPr>
     </w:lvl>
   </w:abstractNum>
-  <w:abstractNum w:abstractNumId="158" w15:restartNumberingAfterBreak="0">
+  <w:abstractNum w:abstractNumId="160" w15:restartNumberingAfterBreak="0">
     <w:nsid w:val="592C2E54"/>
     <w:multiLevelType w:val="hybridMultilevel"/>
     <w:tmpl w:val="7CA417EC"/>
@@ -14653,7 +14853,7 @@
       </w:pPr>
     </w:lvl>
   </w:abstractNum>
-  <w:abstractNum w:abstractNumId="159" w15:restartNumberingAfterBreak="0">
+  <w:abstractNum w:abstractNumId="161" w15:restartNumberingAfterBreak="0">
     <w:nsid w:val="5CAC76D0"/>
     <w:multiLevelType w:val="hybridMultilevel"/>
     <w:tmpl w:val="CA0014A6"/>
@@ -14739,7 +14939,7 @@
       </w:pPr>
     </w:lvl>
   </w:abstractNum>
-  <w:abstractNum w:abstractNumId="160" w15:restartNumberingAfterBreak="0">
+  <w:abstractNum w:abstractNumId="162" w15:restartNumberingAfterBreak="0">
     <w:nsid w:val="5D3910A5"/>
     <w:multiLevelType w:val="hybridMultilevel"/>
     <w:tmpl w:val="9A90329E"/>
@@ -14828,7 +15028,7 @@
       </w:pPr>
     </w:lvl>
   </w:abstractNum>
-  <w:abstractNum w:abstractNumId="161" w15:restartNumberingAfterBreak="0">
+  <w:abstractNum w:abstractNumId="163" w15:restartNumberingAfterBreak="0">
     <w:nsid w:val="5DDB7142"/>
     <w:multiLevelType w:val="hybridMultilevel"/>
     <w:tmpl w:val="2B945462"/>
@@ -14917,7 +15117,7 @@
       </w:pPr>
     </w:lvl>
   </w:abstractNum>
-  <w:abstractNum w:abstractNumId="162" w15:restartNumberingAfterBreak="0">
+  <w:abstractNum w:abstractNumId="164" w15:restartNumberingAfterBreak="0">
     <w:nsid w:val="5EA51C22"/>
     <w:multiLevelType w:val="hybridMultilevel"/>
     <w:tmpl w:val="E1008030"/>
@@ -15003,7 +15203,7 @@
       </w:pPr>
     </w:lvl>
   </w:abstractNum>
-  <w:abstractNum w:abstractNumId="163" w15:restartNumberingAfterBreak="0">
+  <w:abstractNum w:abstractNumId="165" w15:restartNumberingAfterBreak="0">
     <w:nsid w:val="5EDD2063"/>
     <w:multiLevelType w:val="hybridMultilevel"/>
     <w:tmpl w:val="7BD41122"/>
@@ -15089,7 +15289,7 @@
       </w:pPr>
     </w:lvl>
   </w:abstractNum>
-  <w:abstractNum w:abstractNumId="164" w15:restartNumberingAfterBreak="0">
+  <w:abstractNum w:abstractNumId="166" w15:restartNumberingAfterBreak="0">
     <w:nsid w:val="5F9468CD"/>
     <w:multiLevelType w:val="hybridMultilevel"/>
     <w:tmpl w:val="057498E0"/>
@@ -15181,7 +15381,7 @@
       </w:pPr>
     </w:lvl>
   </w:abstractNum>
-  <w:abstractNum w:abstractNumId="165" w15:restartNumberingAfterBreak="0">
+  <w:abstractNum w:abstractNumId="167" w15:restartNumberingAfterBreak="0">
     <w:nsid w:val="5FB43A70"/>
     <w:multiLevelType w:val="hybridMultilevel"/>
     <w:tmpl w:val="1B76F5B2"/>
@@ -15270,7 +15470,7 @@
       </w:pPr>
     </w:lvl>
   </w:abstractNum>
-  <w:abstractNum w:abstractNumId="166" w15:restartNumberingAfterBreak="0">
+  <w:abstractNum w:abstractNumId="168" w15:restartNumberingAfterBreak="0">
     <w:nsid w:val="602F26B9"/>
     <w:multiLevelType w:val="multilevel"/>
     <w:tmpl w:val="699AB9A8"/>
@@ -15419,7 +15619,7 @@
       </w:rPr>
     </w:lvl>
   </w:abstractNum>
-  <w:abstractNum w:abstractNumId="167" w15:restartNumberingAfterBreak="0">
+  <w:abstractNum w:abstractNumId="169" w15:restartNumberingAfterBreak="0">
     <w:nsid w:val="60EC7C6A"/>
     <w:multiLevelType w:val="hybridMultilevel"/>
     <w:tmpl w:val="48E00B24"/>
@@ -15508,7 +15708,7 @@
       </w:pPr>
     </w:lvl>
   </w:abstractNum>
-  <w:abstractNum w:abstractNumId="168" w15:restartNumberingAfterBreak="0">
+  <w:abstractNum w:abstractNumId="170" w15:restartNumberingAfterBreak="0">
     <w:nsid w:val="613F0189"/>
     <w:multiLevelType w:val="hybridMultilevel"/>
     <w:tmpl w:val="2F2E7866"/>
@@ -15594,7 +15794,7 @@
       </w:pPr>
     </w:lvl>
   </w:abstractNum>
-  <w:abstractNum w:abstractNumId="169" w15:restartNumberingAfterBreak="0">
+  <w:abstractNum w:abstractNumId="171" w15:restartNumberingAfterBreak="0">
     <w:nsid w:val="61571437"/>
     <w:multiLevelType w:val="hybridMultilevel"/>
     <w:tmpl w:val="83EC8C2E"/>
@@ -15683,7 +15883,7 @@
       </w:pPr>
     </w:lvl>
   </w:abstractNum>
-  <w:abstractNum w:abstractNumId="170" w15:restartNumberingAfterBreak="0">
+  <w:abstractNum w:abstractNumId="172" w15:restartNumberingAfterBreak="0">
     <w:nsid w:val="620529DF"/>
     <w:multiLevelType w:val="hybridMultilevel"/>
     <w:tmpl w:val="0BC28AC4"/>
@@ -15772,7 +15972,7 @@
       </w:pPr>
     </w:lvl>
   </w:abstractNum>
-  <w:abstractNum w:abstractNumId="171" w15:restartNumberingAfterBreak="0">
+  <w:abstractNum w:abstractNumId="173" w15:restartNumberingAfterBreak="0">
     <w:nsid w:val="624125D9"/>
     <w:multiLevelType w:val="hybridMultilevel"/>
     <w:tmpl w:val="3F8C387E"/>
@@ -15861,7 +16061,7 @@
       </w:pPr>
     </w:lvl>
   </w:abstractNum>
-  <w:abstractNum w:abstractNumId="172" w15:restartNumberingAfterBreak="0">
+  <w:abstractNum w:abstractNumId="174" w15:restartNumberingAfterBreak="0">
     <w:nsid w:val="627F5D5A"/>
     <w:multiLevelType w:val="hybridMultilevel"/>
     <w:tmpl w:val="375049A6"/>
@@ -15950,7 +16150,7 @@
       </w:pPr>
     </w:lvl>
   </w:abstractNum>
-  <w:abstractNum w:abstractNumId="173" w15:restartNumberingAfterBreak="0">
+  <w:abstractNum w:abstractNumId="175" w15:restartNumberingAfterBreak="0">
     <w:nsid w:val="62CE42E1"/>
     <w:multiLevelType w:val="multilevel"/>
     <w:tmpl w:val="B8CAA9D6"/>
@@ -16093,7 +16293,7 @@
       </w:rPr>
     </w:lvl>
   </w:abstractNum>
-  <w:abstractNum w:abstractNumId="174" w15:restartNumberingAfterBreak="0">
+  <w:abstractNum w:abstractNumId="176" w15:restartNumberingAfterBreak="0">
     <w:nsid w:val="634D5353"/>
     <w:multiLevelType w:val="hybridMultilevel"/>
     <w:tmpl w:val="A7668574"/>
@@ -16182,7 +16382,7 @@
       </w:pPr>
     </w:lvl>
   </w:abstractNum>
-  <w:abstractNum w:abstractNumId="175" w15:restartNumberingAfterBreak="0">
+  <w:abstractNum w:abstractNumId="177" w15:restartNumberingAfterBreak="0">
     <w:nsid w:val="637C6728"/>
     <w:multiLevelType w:val="hybridMultilevel"/>
     <w:tmpl w:val="6500099A"/>
@@ -16271,7 +16471,7 @@
       </w:pPr>
     </w:lvl>
   </w:abstractNum>
-  <w:abstractNum w:abstractNumId="176" w15:restartNumberingAfterBreak="0">
+  <w:abstractNum w:abstractNumId="178" w15:restartNumberingAfterBreak="0">
     <w:nsid w:val="64561123"/>
     <w:multiLevelType w:val="hybridMultilevel"/>
     <w:tmpl w:val="24E48A00"/>
@@ -16360,7 +16560,7 @@
       </w:pPr>
     </w:lvl>
   </w:abstractNum>
-  <w:abstractNum w:abstractNumId="177" w15:restartNumberingAfterBreak="0">
+  <w:abstractNum w:abstractNumId="179" w15:restartNumberingAfterBreak="0">
     <w:nsid w:val="65635B48"/>
     <w:multiLevelType w:val="hybridMultilevel"/>
     <w:tmpl w:val="42F2AC64"/>
@@ -16449,7 +16649,7 @@
       </w:pPr>
     </w:lvl>
   </w:abstractNum>
-  <w:abstractNum w:abstractNumId="178" w15:restartNumberingAfterBreak="0">
+  <w:abstractNum w:abstractNumId="180" w15:restartNumberingAfterBreak="0">
     <w:nsid w:val="660B7015"/>
     <w:multiLevelType w:val="hybridMultilevel"/>
     <w:tmpl w:val="990282F2"/>
@@ -16538,7 +16738,7 @@
       </w:pPr>
     </w:lvl>
   </w:abstractNum>
-  <w:abstractNum w:abstractNumId="179" w15:restartNumberingAfterBreak="0">
+  <w:abstractNum w:abstractNumId="181" w15:restartNumberingAfterBreak="0">
     <w:nsid w:val="67A4447B"/>
     <w:multiLevelType w:val="hybridMultilevel"/>
     <w:tmpl w:val="E9785A9E"/>
@@ -16627,7 +16827,7 @@
       </w:pPr>
     </w:lvl>
   </w:abstractNum>
-  <w:abstractNum w:abstractNumId="180" w15:restartNumberingAfterBreak="0">
+  <w:abstractNum w:abstractNumId="182" w15:restartNumberingAfterBreak="0">
     <w:nsid w:val="67C715B2"/>
     <w:multiLevelType w:val="hybridMultilevel"/>
     <w:tmpl w:val="E1A62AE6"/>
@@ -16716,7 +16916,7 @@
       </w:pPr>
     </w:lvl>
   </w:abstractNum>
-  <w:abstractNum w:abstractNumId="181" w15:restartNumberingAfterBreak="0">
+  <w:abstractNum w:abstractNumId="183" w15:restartNumberingAfterBreak="0">
     <w:nsid w:val="6A3F4589"/>
     <w:multiLevelType w:val="hybridMultilevel"/>
     <w:tmpl w:val="C924DFB6"/>
@@ -16802,7 +17002,7 @@
       </w:pPr>
     </w:lvl>
   </w:abstractNum>
-  <w:abstractNum w:abstractNumId="182" w15:restartNumberingAfterBreak="0">
+  <w:abstractNum w:abstractNumId="184" w15:restartNumberingAfterBreak="0">
     <w:nsid w:val="6A697F39"/>
     <w:multiLevelType w:val="hybridMultilevel"/>
     <w:tmpl w:val="DFE87CBA"/>
@@ -16891,7 +17091,7 @@
       </w:pPr>
     </w:lvl>
   </w:abstractNum>
-  <w:abstractNum w:abstractNumId="183" w15:restartNumberingAfterBreak="0">
+  <w:abstractNum w:abstractNumId="185" w15:restartNumberingAfterBreak="0">
     <w:nsid w:val="6A842981"/>
     <w:multiLevelType w:val="hybridMultilevel"/>
     <w:tmpl w:val="D826AC48"/>
@@ -16980,7 +17180,7 @@
       </w:pPr>
     </w:lvl>
   </w:abstractNum>
-  <w:abstractNum w:abstractNumId="184" w15:restartNumberingAfterBreak="0">
+  <w:abstractNum w:abstractNumId="186" w15:restartNumberingAfterBreak="0">
     <w:nsid w:val="6AA03893"/>
     <w:multiLevelType w:val="hybridMultilevel"/>
     <w:tmpl w:val="819CC07E"/>
@@ -17069,7 +17269,7 @@
       </w:pPr>
     </w:lvl>
   </w:abstractNum>
-  <w:abstractNum w:abstractNumId="185" w15:restartNumberingAfterBreak="0">
+  <w:abstractNum w:abstractNumId="187" w15:restartNumberingAfterBreak="0">
     <w:nsid w:val="6AB030FA"/>
     <w:multiLevelType w:val="hybridMultilevel"/>
     <w:tmpl w:val="DA08F002"/>
@@ -17158,7 +17358,7 @@
       </w:pPr>
     </w:lvl>
   </w:abstractNum>
-  <w:abstractNum w:abstractNumId="186" w15:restartNumberingAfterBreak="0">
+  <w:abstractNum w:abstractNumId="188" w15:restartNumberingAfterBreak="0">
     <w:nsid w:val="6AE646B2"/>
     <w:multiLevelType w:val="hybridMultilevel"/>
     <w:tmpl w:val="7D2C7AFC"/>
@@ -17247,7 +17447,7 @@
       </w:pPr>
     </w:lvl>
   </w:abstractNum>
-  <w:abstractNum w:abstractNumId="187" w15:restartNumberingAfterBreak="0">
+  <w:abstractNum w:abstractNumId="189" w15:restartNumberingAfterBreak="0">
     <w:nsid w:val="6AFD3AB4"/>
     <w:multiLevelType w:val="hybridMultilevel"/>
     <w:tmpl w:val="718EF482"/>
@@ -17333,7 +17533,7 @@
       </w:pPr>
     </w:lvl>
   </w:abstractNum>
-  <w:abstractNum w:abstractNumId="188" w15:restartNumberingAfterBreak="0">
+  <w:abstractNum w:abstractNumId="190" w15:restartNumberingAfterBreak="0">
     <w:nsid w:val="6B2117E4"/>
     <w:multiLevelType w:val="hybridMultilevel"/>
     <w:tmpl w:val="AC8E38B2"/>
@@ -17422,7 +17622,7 @@
       </w:pPr>
     </w:lvl>
   </w:abstractNum>
-  <w:abstractNum w:abstractNumId="189" w15:restartNumberingAfterBreak="0">
+  <w:abstractNum w:abstractNumId="191" w15:restartNumberingAfterBreak="0">
     <w:nsid w:val="6C303D45"/>
     <w:multiLevelType w:val="hybridMultilevel"/>
     <w:tmpl w:val="7CA417EC"/>
@@ -17511,7 +17711,7 @@
       </w:pPr>
     </w:lvl>
   </w:abstractNum>
-  <w:abstractNum w:abstractNumId="190" w15:restartNumberingAfterBreak="0">
+  <w:abstractNum w:abstractNumId="192" w15:restartNumberingAfterBreak="0">
     <w:nsid w:val="6D72005B"/>
     <w:multiLevelType w:val="hybridMultilevel"/>
     <w:tmpl w:val="C232A938"/>
@@ -17600,7 +17800,7 @@
       </w:pPr>
     </w:lvl>
   </w:abstractNum>
-  <w:abstractNum w:abstractNumId="191" w15:restartNumberingAfterBreak="0">
+  <w:abstractNum w:abstractNumId="193" w15:restartNumberingAfterBreak="0">
     <w:nsid w:val="6D97073A"/>
     <w:multiLevelType w:val="hybridMultilevel"/>
     <w:tmpl w:val="BA409E5A"/>
@@ -17689,7 +17889,7 @@
       </w:pPr>
     </w:lvl>
   </w:abstractNum>
-  <w:abstractNum w:abstractNumId="192" w15:restartNumberingAfterBreak="0">
+  <w:abstractNum w:abstractNumId="194" w15:restartNumberingAfterBreak="0">
     <w:nsid w:val="6E9F2921"/>
     <w:multiLevelType w:val="hybridMultilevel"/>
     <w:tmpl w:val="3920CB46"/>
@@ -17778,7 +17978,7 @@
       </w:pPr>
     </w:lvl>
   </w:abstractNum>
-  <w:abstractNum w:abstractNumId="193" w15:restartNumberingAfterBreak="0">
+  <w:abstractNum w:abstractNumId="195" w15:restartNumberingAfterBreak="0">
     <w:nsid w:val="6F1D6910"/>
     <w:multiLevelType w:val="hybridMultilevel"/>
     <w:tmpl w:val="BA40BEA4"/>
@@ -17864,7 +18064,7 @@
       </w:pPr>
     </w:lvl>
   </w:abstractNum>
-  <w:abstractNum w:abstractNumId="194" w15:restartNumberingAfterBreak="0">
+  <w:abstractNum w:abstractNumId="196" w15:restartNumberingAfterBreak="0">
     <w:nsid w:val="6F5B333A"/>
     <w:multiLevelType w:val="hybridMultilevel"/>
     <w:tmpl w:val="7CA417EC"/>
@@ -17953,7 +18153,7 @@
       </w:pPr>
     </w:lvl>
   </w:abstractNum>
-  <w:abstractNum w:abstractNumId="195" w15:restartNumberingAfterBreak="0">
+  <w:abstractNum w:abstractNumId="197" w15:restartNumberingAfterBreak="0">
     <w:nsid w:val="6F8A4E4D"/>
     <w:multiLevelType w:val="hybridMultilevel"/>
     <w:tmpl w:val="5846DC20"/>
@@ -18065,7 +18265,7 @@
       </w:rPr>
     </w:lvl>
   </w:abstractNum>
-  <w:abstractNum w:abstractNumId="196" w15:restartNumberingAfterBreak="0">
+  <w:abstractNum w:abstractNumId="198" w15:restartNumberingAfterBreak="0">
     <w:nsid w:val="703C0465"/>
     <w:multiLevelType w:val="hybridMultilevel"/>
     <w:tmpl w:val="A82C2272"/>
@@ -18154,7 +18354,7 @@
       </w:pPr>
     </w:lvl>
   </w:abstractNum>
-  <w:abstractNum w:abstractNumId="197" w15:restartNumberingAfterBreak="0">
+  <w:abstractNum w:abstractNumId="199" w15:restartNumberingAfterBreak="0">
     <w:nsid w:val="70A40174"/>
     <w:multiLevelType w:val="hybridMultilevel"/>
     <w:tmpl w:val="301E6348"/>
@@ -18243,7 +18443,7 @@
       </w:pPr>
     </w:lvl>
   </w:abstractNum>
-  <w:abstractNum w:abstractNumId="198" w15:restartNumberingAfterBreak="0">
+  <w:abstractNum w:abstractNumId="200" w15:restartNumberingAfterBreak="0">
     <w:nsid w:val="713E29A9"/>
     <w:multiLevelType w:val="hybridMultilevel"/>
     <w:tmpl w:val="CC10FE32"/>
@@ -18332,7 +18532,7 @@
       </w:pPr>
     </w:lvl>
   </w:abstractNum>
-  <w:abstractNum w:abstractNumId="199" w15:restartNumberingAfterBreak="0">
+  <w:abstractNum w:abstractNumId="201" w15:restartNumberingAfterBreak="0">
     <w:nsid w:val="716D34C4"/>
     <w:multiLevelType w:val="hybridMultilevel"/>
     <w:tmpl w:val="7CA417EC"/>
@@ -18421,7 +18621,7 @@
       </w:pPr>
     </w:lvl>
   </w:abstractNum>
-  <w:abstractNum w:abstractNumId="200" w15:restartNumberingAfterBreak="0">
+  <w:abstractNum w:abstractNumId="202" w15:restartNumberingAfterBreak="0">
     <w:nsid w:val="73097145"/>
     <w:multiLevelType w:val="hybridMultilevel"/>
     <w:tmpl w:val="84BA5F50"/>
@@ -18507,7 +18707,7 @@
       </w:pPr>
     </w:lvl>
   </w:abstractNum>
-  <w:abstractNum w:abstractNumId="201" w15:restartNumberingAfterBreak="0">
+  <w:abstractNum w:abstractNumId="203" w15:restartNumberingAfterBreak="0">
     <w:nsid w:val="733F0327"/>
     <w:multiLevelType w:val="hybridMultilevel"/>
     <w:tmpl w:val="42D2CD88"/>
@@ -18593,7 +18793,7 @@
       </w:pPr>
     </w:lvl>
   </w:abstractNum>
-  <w:abstractNum w:abstractNumId="202" w15:restartNumberingAfterBreak="0">
+  <w:abstractNum w:abstractNumId="204" w15:restartNumberingAfterBreak="0">
     <w:nsid w:val="752B380D"/>
     <w:multiLevelType w:val="hybridMultilevel"/>
     <w:tmpl w:val="18ACD58C"/>
@@ -18679,7 +18879,7 @@
       </w:pPr>
     </w:lvl>
   </w:abstractNum>
-  <w:abstractNum w:abstractNumId="203" w15:restartNumberingAfterBreak="0">
+  <w:abstractNum w:abstractNumId="205" w15:restartNumberingAfterBreak="0">
     <w:nsid w:val="75B5617E"/>
     <w:multiLevelType w:val="hybridMultilevel"/>
     <w:tmpl w:val="8D9E9334"/>
@@ -18768,7 +18968,7 @@
       </w:pPr>
     </w:lvl>
   </w:abstractNum>
-  <w:abstractNum w:abstractNumId="204" w15:restartNumberingAfterBreak="0">
+  <w:abstractNum w:abstractNumId="206" w15:restartNumberingAfterBreak="0">
     <w:nsid w:val="75DB337E"/>
     <w:multiLevelType w:val="hybridMultilevel"/>
     <w:tmpl w:val="6C2C33F0"/>
@@ -18857,7 +19057,7 @@
       </w:pPr>
     </w:lvl>
   </w:abstractNum>
-  <w:abstractNum w:abstractNumId="205" w15:restartNumberingAfterBreak="0">
+  <w:abstractNum w:abstractNumId="207" w15:restartNumberingAfterBreak="0">
     <w:nsid w:val="75E761B5"/>
     <w:multiLevelType w:val="hybridMultilevel"/>
     <w:tmpl w:val="6CFC94F4"/>
@@ -18943,7 +19143,7 @@
       </w:pPr>
     </w:lvl>
   </w:abstractNum>
-  <w:abstractNum w:abstractNumId="206" w15:restartNumberingAfterBreak="0">
+  <w:abstractNum w:abstractNumId="208" w15:restartNumberingAfterBreak="0">
     <w:nsid w:val="764749D2"/>
     <w:multiLevelType w:val="hybridMultilevel"/>
     <w:tmpl w:val="5D3659EC"/>
@@ -19032,7 +19232,7 @@
       </w:pPr>
     </w:lvl>
   </w:abstractNum>
-  <w:abstractNum w:abstractNumId="207" w15:restartNumberingAfterBreak="0">
+  <w:abstractNum w:abstractNumId="209" w15:restartNumberingAfterBreak="0">
     <w:nsid w:val="765C021B"/>
     <w:multiLevelType w:val="hybridMultilevel"/>
     <w:tmpl w:val="780E4836"/>
@@ -19118,7 +19318,7 @@
       </w:pPr>
     </w:lvl>
   </w:abstractNum>
-  <w:abstractNum w:abstractNumId="208" w15:restartNumberingAfterBreak="0">
+  <w:abstractNum w:abstractNumId="210" w15:restartNumberingAfterBreak="0">
     <w:nsid w:val="771C2CF9"/>
     <w:multiLevelType w:val="hybridMultilevel"/>
     <w:tmpl w:val="143CBC54"/>
@@ -19207,7 +19407,7 @@
       </w:pPr>
     </w:lvl>
   </w:abstractNum>
-  <w:abstractNum w:abstractNumId="209" w15:restartNumberingAfterBreak="0">
+  <w:abstractNum w:abstractNumId="211" w15:restartNumberingAfterBreak="0">
     <w:nsid w:val="775A7CC5"/>
     <w:multiLevelType w:val="hybridMultilevel"/>
     <w:tmpl w:val="A768B12C"/>
@@ -19296,7 +19496,7 @@
       </w:pPr>
     </w:lvl>
   </w:abstractNum>
-  <w:abstractNum w:abstractNumId="210" w15:restartNumberingAfterBreak="0">
+  <w:abstractNum w:abstractNumId="212" w15:restartNumberingAfterBreak="0">
     <w:nsid w:val="782562F6"/>
     <w:multiLevelType w:val="hybridMultilevel"/>
     <w:tmpl w:val="7CA417EC"/>
@@ -19385,7 +19585,7 @@
       </w:pPr>
     </w:lvl>
   </w:abstractNum>
-  <w:abstractNum w:abstractNumId="211" w15:restartNumberingAfterBreak="0">
+  <w:abstractNum w:abstractNumId="213" w15:restartNumberingAfterBreak="0">
     <w:nsid w:val="79921CA8"/>
     <w:multiLevelType w:val="hybridMultilevel"/>
     <w:tmpl w:val="7CA417EC"/>
@@ -19474,7 +19674,7 @@
       </w:pPr>
     </w:lvl>
   </w:abstractNum>
-  <w:abstractNum w:abstractNumId="212" w15:restartNumberingAfterBreak="0">
+  <w:abstractNum w:abstractNumId="214" w15:restartNumberingAfterBreak="0">
     <w:nsid w:val="79A16494"/>
     <w:multiLevelType w:val="hybridMultilevel"/>
     <w:tmpl w:val="F5263DF6"/>
@@ -19563,7 +19763,7 @@
       </w:pPr>
     </w:lvl>
   </w:abstractNum>
-  <w:abstractNum w:abstractNumId="213" w15:restartNumberingAfterBreak="0">
+  <w:abstractNum w:abstractNumId="215" w15:restartNumberingAfterBreak="0">
     <w:nsid w:val="79B312E6"/>
     <w:multiLevelType w:val="hybridMultilevel"/>
     <w:tmpl w:val="59DCD8D6"/>
@@ -19649,7 +19849,7 @@
       </w:pPr>
     </w:lvl>
   </w:abstractNum>
-  <w:abstractNum w:abstractNumId="214" w15:restartNumberingAfterBreak="0">
+  <w:abstractNum w:abstractNumId="216" w15:restartNumberingAfterBreak="0">
     <w:nsid w:val="7A7D5CA8"/>
     <w:multiLevelType w:val="hybridMultilevel"/>
     <w:tmpl w:val="B0DA5118"/>
@@ -19738,7 +19938,7 @@
       </w:pPr>
     </w:lvl>
   </w:abstractNum>
-  <w:abstractNum w:abstractNumId="215" w15:restartNumberingAfterBreak="0">
+  <w:abstractNum w:abstractNumId="217" w15:restartNumberingAfterBreak="0">
     <w:nsid w:val="7D3B1D93"/>
     <w:multiLevelType w:val="hybridMultilevel"/>
     <w:tmpl w:val="91526162"/>
@@ -19827,7 +20027,7 @@
       </w:pPr>
     </w:lvl>
   </w:abstractNum>
-  <w:abstractNum w:abstractNumId="216" w15:restartNumberingAfterBreak="0">
+  <w:abstractNum w:abstractNumId="218" w15:restartNumberingAfterBreak="0">
     <w:nsid w:val="7E794954"/>
     <w:multiLevelType w:val="hybridMultilevel"/>
     <w:tmpl w:val="BB147078"/>
@@ -19916,7 +20116,7 @@
       </w:pPr>
     </w:lvl>
   </w:abstractNum>
-  <w:abstractNum w:abstractNumId="217" w15:restartNumberingAfterBreak="0">
+  <w:abstractNum w:abstractNumId="219" w15:restartNumberingAfterBreak="0">
     <w:nsid w:val="7ECF2681"/>
     <w:multiLevelType w:val="hybridMultilevel"/>
     <w:tmpl w:val="C10A4BE2"/>
@@ -20005,7 +20205,7 @@
       </w:pPr>
     </w:lvl>
   </w:abstractNum>
-  <w:abstractNum w:abstractNumId="218" w15:restartNumberingAfterBreak="0">
+  <w:abstractNum w:abstractNumId="220" w15:restartNumberingAfterBreak="0">
     <w:nsid w:val="7F581437"/>
     <w:multiLevelType w:val="hybridMultilevel"/>
     <w:tmpl w:val="7CA417EC"/>
@@ -20094,7 +20294,7 @@
       </w:pPr>
     </w:lvl>
   </w:abstractNum>
-  <w:abstractNum w:abstractNumId="219" w15:restartNumberingAfterBreak="0">
+  <w:abstractNum w:abstractNumId="221" w15:restartNumberingAfterBreak="0">
     <w:nsid w:val="7F5F3A8D"/>
     <w:multiLevelType w:val="hybridMultilevel"/>
     <w:tmpl w:val="7CA417EC"/>
@@ -20183,7 +20383,7 @@
       </w:pPr>
     </w:lvl>
   </w:abstractNum>
-  <w:abstractNum w:abstractNumId="220" w15:restartNumberingAfterBreak="0">
+  <w:abstractNum w:abstractNumId="222" w15:restartNumberingAfterBreak="0">
     <w:nsid w:val="7FB776E7"/>
     <w:multiLevelType w:val="hybridMultilevel"/>
     <w:tmpl w:val="D5BC2946"/>
@@ -20276,16 +20476,16 @@
     <w:abstractNumId w:val="0"/>
   </w:num>
   <w:num w:numId="2">
-    <w:abstractNumId w:val="173"/>
+    <w:abstractNumId w:val="175"/>
   </w:num>
   <w:num w:numId="3">
-    <w:abstractNumId w:val="181"/>
+    <w:abstractNumId w:val="183"/>
   </w:num>
   <w:num w:numId="4">
     <w:abstractNumId w:val="23"/>
   </w:num>
   <w:num w:numId="5">
-    <w:abstractNumId w:val="114"/>
+    <w:abstractNumId w:val="116"/>
   </w:num>
   <w:num w:numId="6">
     <w:abstractNumId w:val="76"/>
@@ -20294,97 +20494,97 @@
     <w:abstractNumId w:val="7"/>
   </w:num>
   <w:num w:numId="8">
-    <w:abstractNumId w:val="130"/>
+    <w:abstractNumId w:val="132"/>
   </w:num>
   <w:num w:numId="9">
-    <w:abstractNumId w:val="202"/>
+    <w:abstractNumId w:val="204"/>
   </w:num>
   <w:num w:numId="10">
-    <w:abstractNumId w:val="153"/>
+    <w:abstractNumId w:val="155"/>
   </w:num>
   <w:num w:numId="11">
-    <w:abstractNumId w:val="213"/>
+    <w:abstractNumId w:val="215"/>
   </w:num>
   <w:num w:numId="12">
-    <w:abstractNumId w:val="110"/>
+    <w:abstractNumId w:val="112"/>
   </w:num>
   <w:num w:numId="13">
     <w:abstractNumId w:val="65"/>
   </w:num>
   <w:num w:numId="14">
-    <w:abstractNumId w:val="123"/>
+    <w:abstractNumId w:val="125"/>
   </w:num>
   <w:num w:numId="15">
     <w:abstractNumId w:val="2"/>
   </w:num>
   <w:num w:numId="16">
-    <w:abstractNumId w:val="187"/>
+    <w:abstractNumId w:val="189"/>
   </w:num>
   <w:num w:numId="17">
-    <w:abstractNumId w:val="87"/>
+    <w:abstractNumId w:val="88"/>
   </w:num>
   <w:num w:numId="18">
-    <w:abstractNumId w:val="136"/>
+    <w:abstractNumId w:val="138"/>
   </w:num>
   <w:num w:numId="19">
-    <w:abstractNumId w:val="78"/>
+    <w:abstractNumId w:val="79"/>
   </w:num>
   <w:num w:numId="20">
     <w:abstractNumId w:val="53"/>
   </w:num>
   <w:num w:numId="21">
-    <w:abstractNumId w:val="152"/>
+    <w:abstractNumId w:val="154"/>
   </w:num>
   <w:num w:numId="22">
-    <w:abstractNumId w:val="139"/>
+    <w:abstractNumId w:val="141"/>
   </w:num>
   <w:num w:numId="23">
     <w:abstractNumId w:val="58"/>
   </w:num>
   <w:num w:numId="24">
-    <w:abstractNumId w:val="105"/>
+    <w:abstractNumId w:val="107"/>
   </w:num>
   <w:num w:numId="25">
-    <w:abstractNumId w:val="141"/>
+    <w:abstractNumId w:val="143"/>
   </w:num>
   <w:num w:numId="26">
     <w:abstractNumId w:val="25"/>
   </w:num>
   <w:num w:numId="27">
-    <w:abstractNumId w:val="205"/>
+    <w:abstractNumId w:val="207"/>
   </w:num>
   <w:num w:numId="28">
-    <w:abstractNumId w:val="201"/>
+    <w:abstractNumId w:val="203"/>
   </w:num>
   <w:num w:numId="29">
-    <w:abstractNumId w:val="188"/>
+    <w:abstractNumId w:val="190"/>
   </w:num>
   <w:num w:numId="30">
-    <w:abstractNumId w:val="162"/>
+    <w:abstractNumId w:val="164"/>
   </w:num>
   <w:num w:numId="31">
-    <w:abstractNumId w:val="184"/>
+    <w:abstractNumId w:val="186"/>
   </w:num>
   <w:num w:numId="32">
-    <w:abstractNumId w:val="156"/>
+    <w:abstractNumId w:val="158"/>
   </w:num>
   <w:num w:numId="33">
-    <w:abstractNumId w:val="200"/>
+    <w:abstractNumId w:val="202"/>
   </w:num>
   <w:num w:numId="34">
-    <w:abstractNumId w:val="163"/>
+    <w:abstractNumId w:val="165"/>
   </w:num>
   <w:num w:numId="35">
     <w:abstractNumId w:val="70"/>
   </w:num>
   <w:num w:numId="36">
-    <w:abstractNumId w:val="168"/>
+    <w:abstractNumId w:val="170"/>
   </w:num>
   <w:num w:numId="37">
-    <w:abstractNumId w:val="107"/>
+    <w:abstractNumId w:val="109"/>
   </w:num>
   <w:num w:numId="38">
-    <w:abstractNumId w:val="214"/>
+    <w:abstractNumId w:val="216"/>
   </w:num>
   <w:num w:numId="39">
     <w:abstractNumId w:val="11"/>
@@ -20393,31 +20593,31 @@
     <w:abstractNumId w:val="15"/>
   </w:num>
   <w:num w:numId="41">
-    <w:abstractNumId w:val="183"/>
+    <w:abstractNumId w:val="185"/>
   </w:num>
   <w:num w:numId="42">
-    <w:abstractNumId w:val="207"/>
+    <w:abstractNumId w:val="209"/>
   </w:num>
   <w:num w:numId="43">
     <w:abstractNumId w:val="16"/>
   </w:num>
   <w:num w:numId="44">
-    <w:abstractNumId w:val="212"/>
+    <w:abstractNumId w:val="214"/>
   </w:num>
   <w:num w:numId="45">
-    <w:abstractNumId w:val="167"/>
+    <w:abstractNumId w:val="169"/>
   </w:num>
   <w:num w:numId="46">
-    <w:abstractNumId w:val="185"/>
+    <w:abstractNumId w:val="187"/>
   </w:num>
   <w:num w:numId="47">
     <w:abstractNumId w:val="24"/>
   </w:num>
   <w:num w:numId="48">
-    <w:abstractNumId w:val="217"/>
+    <w:abstractNumId w:val="219"/>
   </w:num>
   <w:num w:numId="49">
-    <w:abstractNumId w:val="174"/>
+    <w:abstractNumId w:val="176"/>
   </w:num>
   <w:num w:numId="50">
     <w:abstractNumId w:val="38"/>
@@ -20426,13 +20626,13 @@
     <w:abstractNumId w:val="5"/>
   </w:num>
   <w:num w:numId="52">
-    <w:abstractNumId w:val="96"/>
+    <w:abstractNumId w:val="97"/>
   </w:num>
   <w:num w:numId="53">
     <w:abstractNumId w:val="27"/>
   </w:num>
   <w:num w:numId="54">
-    <w:abstractNumId w:val="155"/>
+    <w:abstractNumId w:val="157"/>
   </w:num>
   <w:num w:numId="55">
     <w:abstractNumId w:val="1"/>
@@ -20444,28 +20644,28 @@
     <w:abstractNumId w:val="32"/>
   </w:num>
   <w:num w:numId="58">
-    <w:abstractNumId w:val="100"/>
+    <w:abstractNumId w:val="101"/>
   </w:num>
   <w:num w:numId="59">
     <w:abstractNumId w:val="61"/>
   </w:num>
   <w:num w:numId="60">
-    <w:abstractNumId w:val="93"/>
+    <w:abstractNumId w:val="94"/>
   </w:num>
   <w:num w:numId="61">
-    <w:abstractNumId w:val="197"/>
+    <w:abstractNumId w:val="199"/>
   </w:num>
   <w:num w:numId="62">
     <w:abstractNumId w:val="51"/>
   </w:num>
   <w:num w:numId="63">
-    <w:abstractNumId w:val="178"/>
+    <w:abstractNumId w:val="180"/>
   </w:num>
   <w:num w:numId="64">
-    <w:abstractNumId w:val="119"/>
+    <w:abstractNumId w:val="121"/>
   </w:num>
   <w:num w:numId="65">
-    <w:abstractNumId w:val="172"/>
+    <w:abstractNumId w:val="174"/>
   </w:num>
   <w:num w:numId="66">
     <w:abstractNumId w:val="22"/>
@@ -20474,7 +20674,7 @@
     <w:abstractNumId w:val="20"/>
   </w:num>
   <w:num w:numId="68">
-    <w:abstractNumId w:val="108"/>
+    <w:abstractNumId w:val="110"/>
   </w:num>
   <w:num w:numId="69">
     <w:abstractNumId w:val="45"/>
@@ -20486,7 +20686,7 @@
     <w:abstractNumId w:val="60"/>
   </w:num>
   <w:num w:numId="72">
-    <w:abstractNumId w:val="193"/>
+    <w:abstractNumId w:val="195"/>
   </w:num>
   <w:num w:numId="73">
     <w:abstractNumId w:val="35"/>
@@ -20495,19 +20695,19 @@
     <w:abstractNumId w:val="28"/>
   </w:num>
   <w:num w:numId="75">
-    <w:abstractNumId w:val="150"/>
+    <w:abstractNumId w:val="152"/>
   </w:num>
   <w:num w:numId="76">
-    <w:abstractNumId w:val="142"/>
+    <w:abstractNumId w:val="144"/>
   </w:num>
   <w:num w:numId="77">
     <w:abstractNumId w:val="64"/>
   </w:num>
   <w:num w:numId="78">
-    <w:abstractNumId w:val="169"/>
+    <w:abstractNumId w:val="171"/>
   </w:num>
   <w:num w:numId="79">
-    <w:abstractNumId w:val="88"/>
+    <w:abstractNumId w:val="89"/>
   </w:num>
   <w:num w:numId="80">
     <w:abstractNumId w:val="41"/>
@@ -20516,13 +20716,13 @@
     <w:abstractNumId w:val="36"/>
   </w:num>
   <w:num w:numId="82">
-    <w:abstractNumId w:val="145"/>
+    <w:abstractNumId w:val="147"/>
   </w:num>
   <w:num w:numId="83">
-    <w:abstractNumId w:val="82"/>
+    <w:abstractNumId w:val="83"/>
   </w:num>
   <w:num w:numId="84">
-    <w:abstractNumId w:val="208"/>
+    <w:abstractNumId w:val="210"/>
   </w:num>
   <w:num w:numId="85">
     <w:abstractNumId w:val="68"/>
@@ -20531,67 +20731,67 @@
     <w:abstractNumId w:val="71"/>
   </w:num>
   <w:num w:numId="87">
-    <w:abstractNumId w:val="103"/>
+    <w:abstractNumId w:val="105"/>
   </w:num>
   <w:num w:numId="88">
-    <w:abstractNumId w:val="171"/>
+    <w:abstractNumId w:val="173"/>
   </w:num>
   <w:num w:numId="89">
-    <w:abstractNumId w:val="135"/>
+    <w:abstractNumId w:val="137"/>
   </w:num>
   <w:num w:numId="90">
-    <w:abstractNumId w:val="106"/>
+    <w:abstractNumId w:val="108"/>
   </w:num>
   <w:num w:numId="91">
-    <w:abstractNumId w:val="182"/>
+    <w:abstractNumId w:val="184"/>
   </w:num>
   <w:num w:numId="92">
     <w:abstractNumId w:val="26"/>
   </w:num>
   <w:num w:numId="93">
-    <w:abstractNumId w:val="192"/>
+    <w:abstractNumId w:val="194"/>
   </w:num>
   <w:num w:numId="94">
-    <w:abstractNumId w:val="179"/>
+    <w:abstractNumId w:val="181"/>
   </w:num>
   <w:num w:numId="95">
     <w:abstractNumId w:val="40"/>
   </w:num>
   <w:num w:numId="96">
-    <w:abstractNumId w:val="154"/>
+    <w:abstractNumId w:val="156"/>
   </w:num>
   <w:num w:numId="97">
-    <w:abstractNumId w:val="196"/>
+    <w:abstractNumId w:val="198"/>
   </w:num>
   <w:num w:numId="98">
-    <w:abstractNumId w:val="206"/>
+    <w:abstractNumId w:val="208"/>
   </w:num>
   <w:num w:numId="99">
-    <w:abstractNumId w:val="157"/>
+    <w:abstractNumId w:val="159"/>
   </w:num>
   <w:num w:numId="100">
     <w:abstractNumId w:val="10"/>
   </w:num>
   <w:num w:numId="101">
-    <w:abstractNumId w:val="92"/>
+    <w:abstractNumId w:val="93"/>
   </w:num>
   <w:num w:numId="102">
-    <w:abstractNumId w:val="176"/>
+    <w:abstractNumId w:val="178"/>
   </w:num>
   <w:num w:numId="103">
     <w:abstractNumId w:val="46"/>
   </w:num>
   <w:num w:numId="104">
-    <w:abstractNumId w:val="98"/>
+    <w:abstractNumId w:val="99"/>
   </w:num>
   <w:num w:numId="105">
-    <w:abstractNumId w:val="180"/>
+    <w:abstractNumId w:val="182"/>
   </w:num>
   <w:num w:numId="106">
-    <w:abstractNumId w:val="118"/>
+    <w:abstractNumId w:val="120"/>
   </w:num>
   <w:num w:numId="107">
-    <w:abstractNumId w:val="215"/>
+    <w:abstractNumId w:val="217"/>
   </w:num>
   <w:num w:numId="108">
     <w:abstractNumId w:val="75"/>
@@ -20600,7 +20800,7 @@
     <w:abstractNumId w:val="67"/>
   </w:num>
   <w:num w:numId="110">
-    <w:abstractNumId w:val="127"/>
+    <w:abstractNumId w:val="129"/>
   </w:num>
   <w:num w:numId="111">
     <w:abstractNumId w:val="21"/>
@@ -20609,13 +20809,13 @@
     <w:abstractNumId w:val="42"/>
   </w:num>
   <w:num w:numId="113">
-    <w:abstractNumId w:val="144"/>
+    <w:abstractNumId w:val="146"/>
   </w:num>
   <w:num w:numId="114">
-    <w:abstractNumId w:val="165"/>
+    <w:abstractNumId w:val="167"/>
   </w:num>
   <w:num w:numId="115">
-    <w:abstractNumId w:val="177"/>
+    <w:abstractNumId w:val="179"/>
   </w:num>
   <w:num w:numId="116">
     <w:abstractNumId w:val="66"/>
@@ -20624,127 +20824,127 @@
     <w:abstractNumId w:val="48"/>
   </w:num>
   <w:num w:numId="118">
-    <w:abstractNumId w:val="131"/>
+    <w:abstractNumId w:val="133"/>
   </w:num>
   <w:num w:numId="119">
-    <w:abstractNumId w:val="216"/>
+    <w:abstractNumId w:val="218"/>
   </w:num>
   <w:num w:numId="120">
     <w:abstractNumId w:val="33"/>
   </w:num>
   <w:num w:numId="121">
-    <w:abstractNumId w:val="170"/>
+    <w:abstractNumId w:val="172"/>
   </w:num>
   <w:num w:numId="122">
-    <w:abstractNumId w:val="191"/>
+    <w:abstractNumId w:val="193"/>
   </w:num>
   <w:num w:numId="123">
-    <w:abstractNumId w:val="132"/>
+    <w:abstractNumId w:val="134"/>
   </w:num>
   <w:num w:numId="124">
     <w:abstractNumId w:val="13"/>
   </w:num>
   <w:num w:numId="125">
-    <w:abstractNumId w:val="149"/>
+    <w:abstractNumId w:val="151"/>
   </w:num>
   <w:num w:numId="126">
-    <w:abstractNumId w:val="126"/>
+    <w:abstractNumId w:val="128"/>
   </w:num>
   <w:num w:numId="127">
-    <w:abstractNumId w:val="120"/>
+    <w:abstractNumId w:val="122"/>
   </w:num>
   <w:num w:numId="128">
-    <w:abstractNumId w:val="97"/>
+    <w:abstractNumId w:val="98"/>
   </w:num>
   <w:num w:numId="129">
-    <w:abstractNumId w:val="204"/>
+    <w:abstractNumId w:val="206"/>
   </w:num>
   <w:num w:numId="130">
-    <w:abstractNumId w:val="83"/>
+    <w:abstractNumId w:val="84"/>
   </w:num>
   <w:num w:numId="131">
-    <w:abstractNumId w:val="124"/>
+    <w:abstractNumId w:val="126"/>
   </w:num>
   <w:num w:numId="132">
     <w:abstractNumId w:val="39"/>
   </w:num>
   <w:num w:numId="133">
-    <w:abstractNumId w:val="99"/>
+    <w:abstractNumId w:val="100"/>
   </w:num>
   <w:num w:numId="134">
     <w:abstractNumId w:val="31"/>
   </w:num>
   <w:num w:numId="135">
-    <w:abstractNumId w:val="146"/>
+    <w:abstractNumId w:val="148"/>
   </w:num>
   <w:num w:numId="136">
-    <w:abstractNumId w:val="84"/>
+    <w:abstractNumId w:val="85"/>
   </w:num>
   <w:num w:numId="137">
     <w:abstractNumId w:val="34"/>
   </w:num>
   <w:num w:numId="138">
-    <w:abstractNumId w:val="128"/>
+    <w:abstractNumId w:val="130"/>
   </w:num>
   <w:num w:numId="139">
-    <w:abstractNumId w:val="101"/>
+    <w:abstractNumId w:val="102"/>
   </w:num>
   <w:num w:numId="140">
     <w:abstractNumId w:val="12"/>
   </w:num>
   <w:num w:numId="141">
-    <w:abstractNumId w:val="175"/>
+    <w:abstractNumId w:val="177"/>
   </w:num>
   <w:num w:numId="142">
-    <w:abstractNumId w:val="186"/>
+    <w:abstractNumId w:val="188"/>
   </w:num>
   <w:num w:numId="143">
     <w:abstractNumId w:val="73"/>
   </w:num>
   <w:num w:numId="144">
-    <w:abstractNumId w:val="109"/>
+    <w:abstractNumId w:val="111"/>
   </w:num>
   <w:num w:numId="145">
     <w:abstractNumId w:val="37"/>
   </w:num>
   <w:num w:numId="146">
-    <w:abstractNumId w:val="151"/>
+    <w:abstractNumId w:val="153"/>
   </w:num>
   <w:num w:numId="147">
-    <w:abstractNumId w:val="122"/>
+    <w:abstractNumId w:val="124"/>
   </w:num>
   <w:num w:numId="148">
-    <w:abstractNumId w:val="80"/>
+    <w:abstractNumId w:val="81"/>
   </w:num>
   <w:num w:numId="149">
     <w:abstractNumId w:val="8"/>
   </w:num>
   <w:num w:numId="150">
-    <w:abstractNumId w:val="85"/>
+    <w:abstractNumId w:val="86"/>
   </w:num>
   <w:num w:numId="151">
-    <w:abstractNumId w:val="125"/>
+    <w:abstractNumId w:val="127"/>
   </w:num>
   <w:num w:numId="152">
     <w:abstractNumId w:val="29"/>
   </w:num>
   <w:num w:numId="153">
-    <w:abstractNumId w:val="89"/>
+    <w:abstractNumId w:val="90"/>
   </w:num>
   <w:num w:numId="154">
-    <w:abstractNumId w:val="190"/>
+    <w:abstractNumId w:val="192"/>
   </w:num>
   <w:num w:numId="155">
     <w:abstractNumId w:val="57"/>
   </w:num>
   <w:num w:numId="156">
-    <w:abstractNumId w:val="147"/>
+    <w:abstractNumId w:val="149"/>
   </w:num>
   <w:num w:numId="157">
     <w:abstractNumId w:val="47"/>
   </w:num>
   <w:num w:numId="158">
-    <w:abstractNumId w:val="161"/>
+    <w:abstractNumId w:val="163"/>
   </w:num>
   <w:num w:numId="159">
     <w:abstractNumId w:val="6"/>
@@ -20753,28 +20953,28 @@
     <w:abstractNumId w:val="43"/>
   </w:num>
   <w:num w:numId="161">
-    <w:abstractNumId w:val="138"/>
+    <w:abstractNumId w:val="140"/>
   </w:num>
   <w:num w:numId="162">
-    <w:abstractNumId w:val="91"/>
+    <w:abstractNumId w:val="92"/>
   </w:num>
   <w:num w:numId="163">
     <w:abstractNumId w:val="50"/>
   </w:num>
   <w:num w:numId="164">
-    <w:abstractNumId w:val="112"/>
+    <w:abstractNumId w:val="114"/>
   </w:num>
   <w:num w:numId="165">
-    <w:abstractNumId w:val="104"/>
+    <w:abstractNumId w:val="106"/>
   </w:num>
   <w:num w:numId="166">
-    <w:abstractNumId w:val="158"/>
+    <w:abstractNumId w:val="160"/>
   </w:num>
   <w:num w:numId="167">
     <w:abstractNumId w:val="69"/>
   </w:num>
   <w:num w:numId="168">
-    <w:abstractNumId w:val="90"/>
+    <w:abstractNumId w:val="91"/>
   </w:num>
   <w:num w:numId="169">
     <w:abstractNumId w:val="52"/>
@@ -20786,22 +20986,22 @@
     <w:abstractNumId w:val="19"/>
   </w:num>
   <w:num w:numId="172">
-    <w:abstractNumId w:val="219"/>
+    <w:abstractNumId w:val="221"/>
   </w:num>
   <w:num w:numId="173">
-    <w:abstractNumId w:val="211"/>
+    <w:abstractNumId w:val="213"/>
   </w:num>
   <w:num w:numId="174">
-    <w:abstractNumId w:val="164"/>
+    <w:abstractNumId w:val="166"/>
   </w:num>
   <w:num w:numId="175">
-    <w:abstractNumId w:val="140"/>
+    <w:abstractNumId w:val="142"/>
   </w:num>
   <w:num w:numId="176">
-    <w:abstractNumId w:val="134"/>
+    <w:abstractNumId w:val="136"/>
   </w:num>
   <w:num w:numId="177">
-    <w:abstractNumId w:val="199"/>
+    <w:abstractNumId w:val="201"/>
   </w:num>
   <w:num w:numId="178">
     <w:abstractNumId w:val="3"/>
@@ -20810,115 +21010,115 @@
     <w:abstractNumId w:val="63"/>
   </w:num>
   <w:num w:numId="180">
-    <w:abstractNumId w:val="137"/>
+    <w:abstractNumId w:val="139"/>
   </w:num>
   <w:num w:numId="181">
-    <w:abstractNumId w:val="86"/>
+    <w:abstractNumId w:val="87"/>
   </w:num>
   <w:num w:numId="182">
-    <w:abstractNumId w:val="160"/>
+    <w:abstractNumId w:val="162"/>
   </w:num>
   <w:num w:numId="183">
     <w:abstractNumId w:val="59"/>
   </w:num>
   <w:num w:numId="184">
-    <w:abstractNumId w:val="81"/>
+    <w:abstractNumId w:val="82"/>
   </w:num>
   <w:num w:numId="185">
-    <w:abstractNumId w:val="121"/>
+    <w:abstractNumId w:val="123"/>
   </w:num>
   <w:num w:numId="186">
-    <w:abstractNumId w:val="194"/>
+    <w:abstractNumId w:val="196"/>
   </w:num>
   <w:num w:numId="187">
     <w:abstractNumId w:val="17"/>
   </w:num>
   <w:num w:numId="188">
-    <w:abstractNumId w:val="77"/>
+    <w:abstractNumId w:val="78"/>
   </w:num>
   <w:num w:numId="189">
-    <w:abstractNumId w:val="95"/>
+    <w:abstractNumId w:val="96"/>
   </w:num>
   <w:num w:numId="190">
     <w:abstractNumId w:val="49"/>
   </w:num>
   <w:num w:numId="191">
-    <w:abstractNumId w:val="189"/>
+    <w:abstractNumId w:val="191"/>
   </w:num>
   <w:num w:numId="192">
-    <w:abstractNumId w:val="218"/>
+    <w:abstractNumId w:val="220"/>
   </w:num>
   <w:num w:numId="193">
     <w:abstractNumId w:val="55"/>
   </w:num>
   <w:num w:numId="194">
-    <w:abstractNumId w:val="117"/>
+    <w:abstractNumId w:val="119"/>
   </w:num>
   <w:num w:numId="195">
     <w:abstractNumId w:val="4"/>
   </w:num>
   <w:num w:numId="196">
-    <w:abstractNumId w:val="210"/>
+    <w:abstractNumId w:val="212"/>
   </w:num>
   <w:num w:numId="197">
-    <w:abstractNumId w:val="148"/>
+    <w:abstractNumId w:val="150"/>
   </w:num>
   <w:num w:numId="198">
     <w:abstractNumId w:val="14"/>
   </w:num>
   <w:num w:numId="199">
-    <w:abstractNumId w:val="113"/>
+    <w:abstractNumId w:val="115"/>
   </w:num>
   <w:num w:numId="200">
-    <w:abstractNumId w:val="198"/>
+    <w:abstractNumId w:val="200"/>
   </w:num>
   <w:num w:numId="201">
-    <w:abstractNumId w:val="116"/>
+    <w:abstractNumId w:val="118"/>
   </w:num>
   <w:num w:numId="202">
-    <w:abstractNumId w:val="111"/>
+    <w:abstractNumId w:val="113"/>
   </w:num>
   <w:num w:numId="203">
     <w:abstractNumId w:val="44"/>
   </w:num>
   <w:num w:numId="204">
-    <w:abstractNumId w:val="133"/>
+    <w:abstractNumId w:val="135"/>
   </w:num>
   <w:num w:numId="205">
-    <w:abstractNumId w:val="209"/>
+    <w:abstractNumId w:val="211"/>
   </w:num>
   <w:num w:numId="206">
-    <w:abstractNumId w:val="143"/>
+    <w:abstractNumId w:val="145"/>
   </w:num>
   <w:num w:numId="207">
-    <w:abstractNumId w:val="195"/>
+    <w:abstractNumId w:val="197"/>
   </w:num>
   <w:num w:numId="208">
     <w:abstractNumId w:val="56"/>
   </w:num>
   <w:num w:numId="209">
-    <w:abstractNumId w:val="115"/>
+    <w:abstractNumId w:val="117"/>
   </w:num>
   <w:num w:numId="210">
-    <w:abstractNumId w:val="159"/>
+    <w:abstractNumId w:val="161"/>
   </w:num>
   <w:num w:numId="211">
-    <w:abstractNumId w:val="79"/>
+    <w:abstractNumId w:val="80"/>
   </w:num>
   <w:num w:numId="212">
     <w:abstractNumId w:val="18"/>
   </w:num>
   <w:num w:numId="213">
-    <w:abstractNumId w:val="203"/>
+    <w:abstractNumId w:val="205"/>
   </w:num>
   <w:num w:numId="214">
-    <w:abstractNumId w:val="129"/>
+    <w:abstractNumId w:val="131"/>
   </w:num>
   <w:num w:numId="215">
-    <w:abstractNumId w:val="220"/>
+    <w:abstractNumId w:val="222"/>
   </w:num>
   <w:num w:numId="216">
-    <w:abstractNumId w:val="102"/>
+    <w:abstractNumId w:val="104"/>
   </w:num>
   <w:num w:numId="217">
     <w:abstractNumId w:val="74"/>
@@ -20927,13 +21127,19 @@
     <w:abstractNumId w:val="72"/>
   </w:num>
   <w:num w:numId="219">
-    <w:abstractNumId w:val="166"/>
+    <w:abstractNumId w:val="168"/>
   </w:num>
   <w:num w:numId="220">
     <w:abstractNumId w:val="54"/>
   </w:num>
   <w:num w:numId="221">
-    <w:abstractNumId w:val="94"/>
+    <w:abstractNumId w:val="95"/>
+  </w:num>
+  <w:num w:numId="222">
+    <w:abstractNumId w:val="77"/>
+  </w:num>
+  <w:num w:numId="223">
+    <w:abstractNumId w:val="103"/>
   </w:num>
   <w:numIdMacAtCleanup w:val="217"/>
 </w:numbering>
@@ -20956,7 +21162,7 @@
       </w:pPr>
     </w:pPrDefault>
   </w:docDefaults>
-  <w:latentStyles w:defLockedState="0" w:defUIPriority="99" w:defSemiHidden="0" w:defUnhideWhenUsed="0" w:defQFormat="0" w:count="376">
+  <w:latentStyles w:defLockedState="0" w:defUIPriority="99" w:defSemiHidden="0" w:defUnhideWhenUsed="0" w:defQFormat="0" w:count="375">
     <w:lsdException w:name="Normal" w:uiPriority="0" w:qFormat="1"/>
     <w:lsdException w:name="heading 1" w:uiPriority="9" w:qFormat="1"/>
     <w:lsdException w:name="heading 2" w:semiHidden="1" w:uiPriority="9" w:unhideWhenUsed="1" w:qFormat="1"/>
@@ -21332,7 +21538,6 @@
     <w:lsdException w:name="Smart Hyperlink" w:semiHidden="1" w:unhideWhenUsed="1"/>
     <w:lsdException w:name="Hashtag" w:semiHidden="1" w:unhideWhenUsed="1"/>
     <w:lsdException w:name="Unresolved Mention" w:semiHidden="1" w:unhideWhenUsed="1"/>
-    <w:lsdException w:name="Smart Link" w:semiHidden="1" w:unhideWhenUsed="1"/>
   </w:latentStyles>
   <w:style w:type="paragraph" w:default="1" w:styleId="Normal">
     <w:name w:val="Normal"/>
@@ -24720,6 +24925,65 @@
 </file>
 
 <file path=customXml/item1.xml><?xml version="1.0" encoding="utf-8"?>
+<?mso-contentType ?>
+<FormTemplates xmlns="http://schemas.microsoft.com/sharepoint/v3/contenttype/forms">
+  <Display>DocumentLibraryForm</Display>
+  <Edit>DocumentLibraryForm</Edit>
+  <New>DocumentLibraryForm</New>
+</FormTemplates>
+</file>
+
+<file path=customXml/item2.xml><?xml version="1.0" encoding="utf-8"?>
+<?mso-contentType ?>
+<spe:Receivers xmlns:spe="http://schemas.microsoft.com/sharepoint/events">
+  <Receiver>
+    <Name>Document ID Generator</Name>
+    <Synchronization>Synchronous</Synchronization>
+    <Type>10001</Type>
+    <SequenceNumber>1000</SequenceNumber>
+    <Url/>
+    <Assembly>Microsoft.Office.DocumentManagement, Version=16.0.0.0, Culture=neutral, PublicKeyToken=71e9bce111e9429c</Assembly>
+    <Class>Microsoft.Office.DocumentManagement.Internal.DocIdHandler</Class>
+    <Data/>
+    <Filter/>
+  </Receiver>
+  <Receiver>
+    <Name>Document ID Generator</Name>
+    <Synchronization>Synchronous</Synchronization>
+    <Type>10002</Type>
+    <SequenceNumber>1001</SequenceNumber>
+    <Url/>
+    <Assembly>Microsoft.Office.DocumentManagement, Version=16.0.0.0, Culture=neutral, PublicKeyToken=71e9bce111e9429c</Assembly>
+    <Class>Microsoft.Office.DocumentManagement.Internal.DocIdHandler</Class>
+    <Data/>
+    <Filter/>
+  </Receiver>
+  <Receiver>
+    <Name>Document ID Generator</Name>
+    <Synchronization>Synchronous</Synchronization>
+    <Type>10004</Type>
+    <SequenceNumber>1002</SequenceNumber>
+    <Url/>
+    <Assembly>Microsoft.Office.DocumentManagement, Version=16.0.0.0, Culture=neutral, PublicKeyToken=71e9bce111e9429c</Assembly>
+    <Class>Microsoft.Office.DocumentManagement.Internal.DocIdHandler</Class>
+    <Data/>
+    <Filter/>
+  </Receiver>
+  <Receiver>
+    <Name>Document ID Generator</Name>
+    <Synchronization>Synchronous</Synchronization>
+    <Type>10006</Type>
+    <SequenceNumber>1003</SequenceNumber>
+    <Url/>
+    <Assembly>Microsoft.Office.DocumentManagement, Version=16.0.0.0, Culture=neutral, PublicKeyToken=71e9bce111e9429c</Assembly>
+    <Class>Microsoft.Office.DocumentManagement.Internal.DocIdHandler</Class>
+    <Data/>
+    <Filter/>
+  </Receiver>
+</spe:Receivers>
+</file>
+
+<file path=customXml/item3.xml><?xml version="1.0" encoding="utf-8"?>
 <ct:contentTypeSchema xmlns:ct="http://schemas.microsoft.com/office/2006/metadata/contentType" xmlns:ma="http://schemas.microsoft.com/office/2006/metadata/properties/metaAttributes" ct:_="" ma:_="" ma:contentTypeName="Document" ma:contentTypeID="0x0101004A38F0208502E24BB4158E23C4C810E0" ma:contentTypeVersion="4" ma:contentTypeDescription="Create a new document." ma:contentTypeScope="" ma:versionID="36b931bf588b04846844b45237260b27">
   <xsd:schema xmlns:xsd="http://www.w3.org/2001/XMLSchema" xmlns:xs="http://www.w3.org/2001/XMLSchema" xmlns:p="http://schemas.microsoft.com/office/2006/metadata/properties" xmlns:ns2="b413c3fd-5a3b-4239-b985-69032e371c04" xmlns:ns3="7fd9e60a-720a-478c-bf76-b460d35d354e" xmlns:ns4="a8f60570-4bd3-4f2b-950b-a996de8ab151" xmlns:ns5="b67a7830-db79-4a49-bf27-2aff92a2201a" xmlns:ns6="a172083e-e40c-4314-b43a-827352a1ed2c" xmlns:ns7="c963a4c1-1bb4-49f2-a011-9c776a7eed2a" xmlns:ns8="c0e5669f-1bcb-499c-94e0-3ccb733d3d13" xmlns:ns9="e1ce9f1e-68cb-4314-8112-50654d812c47" targetNamespace="http://schemas.microsoft.com/office/2006/metadata/properties" ma:root="true" ma:fieldsID="1669b0fb628af404bd8f5952f1c9d72d" ns2:_="" ns3:_="" ns4:_="" ns5:_="" ns6:_="" ns7:_="" ns8:_="" ns9:_="">
     <xsd:import namespace="b413c3fd-5a3b-4239-b985-69032e371c04"/>
@@ -25351,65 +25615,6 @@
 </ct:contentTypeSchema>
 </file>
 
-<file path=customXml/item2.xml><?xml version="1.0" encoding="utf-8"?>
-<?mso-contentType ?>
-<spe:Receivers xmlns:spe="http://schemas.microsoft.com/sharepoint/events">
-  <Receiver>
-    <Name>Document ID Generator</Name>
-    <Synchronization>Synchronous</Synchronization>
-    <Type>10001</Type>
-    <SequenceNumber>1000</SequenceNumber>
-    <Url/>
-    <Assembly>Microsoft.Office.DocumentManagement, Version=16.0.0.0, Culture=neutral, PublicKeyToken=71e9bce111e9429c</Assembly>
-    <Class>Microsoft.Office.DocumentManagement.Internal.DocIdHandler</Class>
-    <Data/>
-    <Filter/>
-  </Receiver>
-  <Receiver>
-    <Name>Document ID Generator</Name>
-    <Synchronization>Synchronous</Synchronization>
-    <Type>10002</Type>
-    <SequenceNumber>1001</SequenceNumber>
-    <Url/>
-    <Assembly>Microsoft.Office.DocumentManagement, Version=16.0.0.0, Culture=neutral, PublicKeyToken=71e9bce111e9429c</Assembly>
-    <Class>Microsoft.Office.DocumentManagement.Internal.DocIdHandler</Class>
-    <Data/>
-    <Filter/>
-  </Receiver>
-  <Receiver>
-    <Name>Document ID Generator</Name>
-    <Synchronization>Synchronous</Synchronization>
-    <Type>10004</Type>
-    <SequenceNumber>1002</SequenceNumber>
-    <Url/>
-    <Assembly>Microsoft.Office.DocumentManagement, Version=16.0.0.0, Culture=neutral, PublicKeyToken=71e9bce111e9429c</Assembly>
-    <Class>Microsoft.Office.DocumentManagement.Internal.DocIdHandler</Class>
-    <Data/>
-    <Filter/>
-  </Receiver>
-  <Receiver>
-    <Name>Document ID Generator</Name>
-    <Synchronization>Synchronous</Synchronization>
-    <Type>10006</Type>
-    <SequenceNumber>1003</SequenceNumber>
-    <Url/>
-    <Assembly>Microsoft.Office.DocumentManagement, Version=16.0.0.0, Culture=neutral, PublicKeyToken=71e9bce111e9429c</Assembly>
-    <Class>Microsoft.Office.DocumentManagement.Internal.DocIdHandler</Class>
-    <Data/>
-    <Filter/>
-  </Receiver>
-</spe:Receivers>
-</file>
-
-<file path=customXml/item3.xml><?xml version="1.0" encoding="utf-8"?>
-<?mso-contentType ?>
-<FormTemplates xmlns="http://schemas.microsoft.com/sharepoint/v3/contenttype/forms">
-  <Display>DocumentLibraryForm</Display>
-  <Edit>DocumentLibraryForm</Edit>
-  <New>DocumentLibraryForm</New>
-</FormTemplates>
-</file>
-
 <file path=customXml/item4.xml><?xml version="1.0" encoding="utf-8"?>
 <p:properties xmlns:p="http://schemas.microsoft.com/office/2006/metadata/properties" xmlns:xsi="http://www.w3.org/2001/XMLSchema-instance" xmlns:pc="http://schemas.microsoft.com/office/infopath/2007/PartnerControls">
   <documentManagement>
@@ -25497,6 +25702,22 @@
 </file>
 
 <file path=customXml/itemProps1.xml><?xml version="1.0" encoding="utf-8"?>
+<ds:datastoreItem xmlns:ds="http://schemas.openxmlformats.org/officeDocument/2006/customXml" ds:itemID="{8435D579-8A89-4691-AD84-2DE0CB24B625}">
+  <ds:schemaRefs>
+    <ds:schemaRef ds:uri="http://schemas.microsoft.com/sharepoint/v3/contenttype/forms"/>
+  </ds:schemaRefs>
+</ds:datastoreItem>
+</file>
+
+<file path=customXml/itemProps2.xml><?xml version="1.0" encoding="utf-8"?>
+<ds:datastoreItem xmlns:ds="http://schemas.openxmlformats.org/officeDocument/2006/customXml" ds:itemID="{7CA87425-AED5-425D-AD90-93AE8277A413}">
+  <ds:schemaRefs>
+    <ds:schemaRef ds:uri="http://schemas.microsoft.com/sharepoint/events"/>
+  </ds:schemaRefs>
+</ds:datastoreItem>
+</file>
+
+<file path=customXml/itemProps3.xml><?xml version="1.0" encoding="utf-8"?>
 <ds:datastoreItem xmlns:ds="http://schemas.openxmlformats.org/officeDocument/2006/customXml" ds:itemID="{FEC64BD4-A5C6-4465-9478-37F1FD6679BE}">
   <ds:schemaRefs>
     <ds:schemaRef ds:uri="http://schemas.microsoft.com/office/2006/metadata/contentType"/>
@@ -25521,22 +25742,6 @@
 </ds:datastoreItem>
 </file>
 
-<file path=customXml/itemProps2.xml><?xml version="1.0" encoding="utf-8"?>
-<ds:datastoreItem xmlns:ds="http://schemas.openxmlformats.org/officeDocument/2006/customXml" ds:itemID="{7CA87425-AED5-425D-AD90-93AE8277A413}">
-  <ds:schemaRefs>
-    <ds:schemaRef ds:uri="http://schemas.microsoft.com/sharepoint/events"/>
-  </ds:schemaRefs>
-</ds:datastoreItem>
-</file>
-
-<file path=customXml/itemProps3.xml><?xml version="1.0" encoding="utf-8"?>
-<ds:datastoreItem xmlns:ds="http://schemas.openxmlformats.org/officeDocument/2006/customXml" ds:itemID="{8435D579-8A89-4691-AD84-2DE0CB24B625}">
-  <ds:schemaRefs>
-    <ds:schemaRef ds:uri="http://schemas.microsoft.com/sharepoint/v3/contenttype/forms"/>
-  </ds:schemaRefs>
-</ds:datastoreItem>
-</file>
-
 <file path=customXml/itemProps4.xml><?xml version="1.0" encoding="utf-8"?>
 <ds:datastoreItem xmlns:ds="http://schemas.openxmlformats.org/officeDocument/2006/customXml" ds:itemID="{3BB38EA9-2E83-46DD-A8A8-CFC64533E159}">
   <ds:schemaRefs>
@@ -25554,7 +25759,7 @@
 </file>
 
 <file path=customXml/itemProps5.xml><?xml version="1.0" encoding="utf-8"?>
-<ds:datastoreItem xmlns:ds="http://schemas.openxmlformats.org/officeDocument/2006/customXml" ds:itemID="{F8E3BEC9-5F02-1D42-943E-75D67F543AB2}">
+<ds:datastoreItem xmlns:ds="http://schemas.openxmlformats.org/officeDocument/2006/customXml" ds:itemID="{1D9E28CB-652F-4CBD-B650-FD7011CB6086}">
   <ds:schemaRefs>
     <ds:schemaRef ds:uri="http://schemas.openxmlformats.org/officeDocument/2006/bibliography"/>
   </ds:schemaRefs>

--- a/tariff-reference/mfn_schedule/source/chapter_notes/chapter68.docx
+++ b/tariff-reference/mfn_schedule/source/chapter_notes/chapter68.docx
@@ -7,6 +7,8 @@
         <w:pStyle w:val="Heading1"/>
         <w:spacing w:line="240" w:lineRule="auto"/>
       </w:pPr>
+      <w:bookmarkStart w:id="0" w:name="_GoBack"/>
+      <w:bookmarkEnd w:id="0"/>
       <w:r>
         <w:t>Section XIII</w:t>
       </w:r>
@@ -171,12 +173,7 @@
         <w:contextualSpacing w:val="0"/>
       </w:pPr>
       <w:r>
-        <w:t>lithographic stones of head</w:t>
-      </w:r>
-      <w:bookmarkStart w:id="0" w:name="_GoBack"/>
-      <w:bookmarkEnd w:id="0"/>
-      <w:r>
-        <w:t>ing 8442;</w:t>
+        <w:t>lithographic stones of heading 8442;</w:t>
       </w:r>
     </w:p>
     <w:p>
@@ -21162,7 +21159,7 @@
       </w:pPr>
     </w:pPrDefault>
   </w:docDefaults>
-  <w:latentStyles w:defLockedState="0" w:defUIPriority="99" w:defSemiHidden="0" w:defUnhideWhenUsed="0" w:defQFormat="0" w:count="375">
+  <w:latentStyles w:defLockedState="0" w:defUIPriority="99" w:defSemiHidden="0" w:defUnhideWhenUsed="0" w:defQFormat="0" w:count="376">
     <w:lsdException w:name="Normal" w:uiPriority="0" w:qFormat="1"/>
     <w:lsdException w:name="heading 1" w:uiPriority="9" w:qFormat="1"/>
     <w:lsdException w:name="heading 2" w:semiHidden="1" w:uiPriority="9" w:unhideWhenUsed="1" w:qFormat="1"/>
@@ -21268,7 +21265,6 @@
     <w:lsdException w:name="HTML Sample" w:semiHidden="1" w:unhideWhenUsed="1"/>
     <w:lsdException w:name="HTML Typewriter" w:semiHidden="1" w:unhideWhenUsed="1"/>
     <w:lsdException w:name="HTML Variable" w:semiHidden="1" w:unhideWhenUsed="1"/>
-    <w:lsdException w:name="Normal Table" w:semiHidden="1" w:unhideWhenUsed="1"/>
     <w:lsdException w:name="annotation subject" w:semiHidden="1" w:uiPriority="0" w:unhideWhenUsed="1"/>
     <w:lsdException w:name="No List" w:semiHidden="1" w:unhideWhenUsed="1"/>
     <w:lsdException w:name="Outline List 1" w:semiHidden="1" w:unhideWhenUsed="1"/>
@@ -21315,10 +21311,8 @@
     <w:lsdException w:name="Table Subtle 2" w:semiHidden="1" w:unhideWhenUsed="1"/>
     <w:lsdException w:name="Table Web 1" w:semiHidden="1" w:unhideWhenUsed="1"/>
     <w:lsdException w:name="Table Web 2" w:semiHidden="1" w:unhideWhenUsed="1"/>
-    <w:lsdException w:name="Table Web 3" w:semiHidden="1" w:unhideWhenUsed="1"/>
     <w:lsdException w:name="Balloon Text" w:semiHidden="1" w:uiPriority="0" w:unhideWhenUsed="1"/>
     <w:lsdException w:name="Table Grid" w:uiPriority="39"/>
-    <w:lsdException w:name="Table Theme" w:semiHidden="1" w:unhideWhenUsed="1"/>
     <w:lsdException w:name="Placeholder Text" w:semiHidden="1"/>
     <w:lsdException w:name="No Spacing" w:uiPriority="1" w:qFormat="1"/>
     <w:lsdException w:name="Light Shading" w:uiPriority="60"/>
@@ -21538,6 +21532,7 @@
     <w:lsdException w:name="Smart Hyperlink" w:semiHidden="1" w:unhideWhenUsed="1"/>
     <w:lsdException w:name="Hashtag" w:semiHidden="1" w:unhideWhenUsed="1"/>
     <w:lsdException w:name="Unresolved Mention" w:semiHidden="1" w:unhideWhenUsed="1"/>
+    <w:lsdException w:name="Smart Link" w:semiHidden="1" w:unhideWhenUsed="1"/>
   </w:latentStyles>
   <w:style w:type="paragraph" w:default="1" w:styleId="Normal">
     <w:name w:val="Normal"/>
@@ -21885,14 +21880,14 @@
     <w:name w:val="Normal in Table"/>
     <w:basedOn w:val="Normal"/>
     <w:qFormat/>
-    <w:rsid w:val="00F7426B"/>
+    <w:rsid w:val="00293935"/>
     <w:pPr>
       <w:spacing w:before="40" w:after="40" w:line="240" w:lineRule="auto"/>
       <w:jc w:val="left"/>
     </w:pPr>
     <w:rPr>
       <w:bCs/>
-      <w:sz w:val="18"/>
+      <w:sz w:val="16"/>
     </w:rPr>
   </w:style>
   <w:style w:type="character" w:customStyle="1" w:styleId="Heading3Char">
@@ -24925,65 +24920,6 @@
 </file>
 
 <file path=customXml/item1.xml><?xml version="1.0" encoding="utf-8"?>
-<?mso-contentType ?>
-<FormTemplates xmlns="http://schemas.microsoft.com/sharepoint/v3/contenttype/forms">
-  <Display>DocumentLibraryForm</Display>
-  <Edit>DocumentLibraryForm</Edit>
-  <New>DocumentLibraryForm</New>
-</FormTemplates>
-</file>
-
-<file path=customXml/item2.xml><?xml version="1.0" encoding="utf-8"?>
-<?mso-contentType ?>
-<spe:Receivers xmlns:spe="http://schemas.microsoft.com/sharepoint/events">
-  <Receiver>
-    <Name>Document ID Generator</Name>
-    <Synchronization>Synchronous</Synchronization>
-    <Type>10001</Type>
-    <SequenceNumber>1000</SequenceNumber>
-    <Url/>
-    <Assembly>Microsoft.Office.DocumentManagement, Version=16.0.0.0, Culture=neutral, PublicKeyToken=71e9bce111e9429c</Assembly>
-    <Class>Microsoft.Office.DocumentManagement.Internal.DocIdHandler</Class>
-    <Data/>
-    <Filter/>
-  </Receiver>
-  <Receiver>
-    <Name>Document ID Generator</Name>
-    <Synchronization>Synchronous</Synchronization>
-    <Type>10002</Type>
-    <SequenceNumber>1001</SequenceNumber>
-    <Url/>
-    <Assembly>Microsoft.Office.DocumentManagement, Version=16.0.0.0, Culture=neutral, PublicKeyToken=71e9bce111e9429c</Assembly>
-    <Class>Microsoft.Office.DocumentManagement.Internal.DocIdHandler</Class>
-    <Data/>
-    <Filter/>
-  </Receiver>
-  <Receiver>
-    <Name>Document ID Generator</Name>
-    <Synchronization>Synchronous</Synchronization>
-    <Type>10004</Type>
-    <SequenceNumber>1002</SequenceNumber>
-    <Url/>
-    <Assembly>Microsoft.Office.DocumentManagement, Version=16.0.0.0, Culture=neutral, PublicKeyToken=71e9bce111e9429c</Assembly>
-    <Class>Microsoft.Office.DocumentManagement.Internal.DocIdHandler</Class>
-    <Data/>
-    <Filter/>
-  </Receiver>
-  <Receiver>
-    <Name>Document ID Generator</Name>
-    <Synchronization>Synchronous</Synchronization>
-    <Type>10006</Type>
-    <SequenceNumber>1003</SequenceNumber>
-    <Url/>
-    <Assembly>Microsoft.Office.DocumentManagement, Version=16.0.0.0, Culture=neutral, PublicKeyToken=71e9bce111e9429c</Assembly>
-    <Class>Microsoft.Office.DocumentManagement.Internal.DocIdHandler</Class>
-    <Data/>
-    <Filter/>
-  </Receiver>
-</spe:Receivers>
-</file>
-
-<file path=customXml/item3.xml><?xml version="1.0" encoding="utf-8"?>
 <ct:contentTypeSchema xmlns:ct="http://schemas.microsoft.com/office/2006/metadata/contentType" xmlns:ma="http://schemas.microsoft.com/office/2006/metadata/properties/metaAttributes" ct:_="" ma:_="" ma:contentTypeName="Document" ma:contentTypeID="0x0101004A38F0208502E24BB4158E23C4C810E0" ma:contentTypeVersion="4" ma:contentTypeDescription="Create a new document." ma:contentTypeScope="" ma:versionID="36b931bf588b04846844b45237260b27">
   <xsd:schema xmlns:xsd="http://www.w3.org/2001/XMLSchema" xmlns:xs="http://www.w3.org/2001/XMLSchema" xmlns:p="http://schemas.microsoft.com/office/2006/metadata/properties" xmlns:ns2="b413c3fd-5a3b-4239-b985-69032e371c04" xmlns:ns3="7fd9e60a-720a-478c-bf76-b460d35d354e" xmlns:ns4="a8f60570-4bd3-4f2b-950b-a996de8ab151" xmlns:ns5="b67a7830-db79-4a49-bf27-2aff92a2201a" xmlns:ns6="a172083e-e40c-4314-b43a-827352a1ed2c" xmlns:ns7="c963a4c1-1bb4-49f2-a011-9c776a7eed2a" xmlns:ns8="c0e5669f-1bcb-499c-94e0-3ccb733d3d13" xmlns:ns9="e1ce9f1e-68cb-4314-8112-50654d812c47" targetNamespace="http://schemas.microsoft.com/office/2006/metadata/properties" ma:root="true" ma:fieldsID="1669b0fb628af404bd8f5952f1c9d72d" ns2:_="" ns3:_="" ns4:_="" ns5:_="" ns6:_="" ns7:_="" ns8:_="" ns9:_="">
     <xsd:import namespace="b413c3fd-5a3b-4239-b985-69032e371c04"/>
@@ -25615,6 +25551,65 @@
 </ct:contentTypeSchema>
 </file>
 
+<file path=customXml/item2.xml><?xml version="1.0" encoding="utf-8"?>
+<?mso-contentType ?>
+<spe:Receivers xmlns:spe="http://schemas.microsoft.com/sharepoint/events">
+  <Receiver>
+    <Name>Document ID Generator</Name>
+    <Synchronization>Synchronous</Synchronization>
+    <Type>10001</Type>
+    <SequenceNumber>1000</SequenceNumber>
+    <Url/>
+    <Assembly>Microsoft.Office.DocumentManagement, Version=16.0.0.0, Culture=neutral, PublicKeyToken=71e9bce111e9429c</Assembly>
+    <Class>Microsoft.Office.DocumentManagement.Internal.DocIdHandler</Class>
+    <Data/>
+    <Filter/>
+  </Receiver>
+  <Receiver>
+    <Name>Document ID Generator</Name>
+    <Synchronization>Synchronous</Synchronization>
+    <Type>10002</Type>
+    <SequenceNumber>1001</SequenceNumber>
+    <Url/>
+    <Assembly>Microsoft.Office.DocumentManagement, Version=16.0.0.0, Culture=neutral, PublicKeyToken=71e9bce111e9429c</Assembly>
+    <Class>Microsoft.Office.DocumentManagement.Internal.DocIdHandler</Class>
+    <Data/>
+    <Filter/>
+  </Receiver>
+  <Receiver>
+    <Name>Document ID Generator</Name>
+    <Synchronization>Synchronous</Synchronization>
+    <Type>10004</Type>
+    <SequenceNumber>1002</SequenceNumber>
+    <Url/>
+    <Assembly>Microsoft.Office.DocumentManagement, Version=16.0.0.0, Culture=neutral, PublicKeyToken=71e9bce111e9429c</Assembly>
+    <Class>Microsoft.Office.DocumentManagement.Internal.DocIdHandler</Class>
+    <Data/>
+    <Filter/>
+  </Receiver>
+  <Receiver>
+    <Name>Document ID Generator</Name>
+    <Synchronization>Synchronous</Synchronization>
+    <Type>10006</Type>
+    <SequenceNumber>1003</SequenceNumber>
+    <Url/>
+    <Assembly>Microsoft.Office.DocumentManagement, Version=16.0.0.0, Culture=neutral, PublicKeyToken=71e9bce111e9429c</Assembly>
+    <Class>Microsoft.Office.DocumentManagement.Internal.DocIdHandler</Class>
+    <Data/>
+    <Filter/>
+  </Receiver>
+</spe:Receivers>
+</file>
+
+<file path=customXml/item3.xml><?xml version="1.0" encoding="utf-8"?>
+<?mso-contentType ?>
+<FormTemplates xmlns="http://schemas.microsoft.com/sharepoint/v3/contenttype/forms">
+  <Display>DocumentLibraryForm</Display>
+  <Edit>DocumentLibraryForm</Edit>
+  <New>DocumentLibraryForm</New>
+</FormTemplates>
+</file>
+
 <file path=customXml/item4.xml><?xml version="1.0" encoding="utf-8"?>
 <p:properties xmlns:p="http://schemas.microsoft.com/office/2006/metadata/properties" xmlns:xsi="http://www.w3.org/2001/XMLSchema-instance" xmlns:pc="http://schemas.microsoft.com/office/infopath/2007/PartnerControls">
   <documentManagement>
@@ -25702,22 +25697,6 @@
 </file>
 
 <file path=customXml/itemProps1.xml><?xml version="1.0" encoding="utf-8"?>
-<ds:datastoreItem xmlns:ds="http://schemas.openxmlformats.org/officeDocument/2006/customXml" ds:itemID="{8435D579-8A89-4691-AD84-2DE0CB24B625}">
-  <ds:schemaRefs>
-    <ds:schemaRef ds:uri="http://schemas.microsoft.com/sharepoint/v3/contenttype/forms"/>
-  </ds:schemaRefs>
-</ds:datastoreItem>
-</file>
-
-<file path=customXml/itemProps2.xml><?xml version="1.0" encoding="utf-8"?>
-<ds:datastoreItem xmlns:ds="http://schemas.openxmlformats.org/officeDocument/2006/customXml" ds:itemID="{7CA87425-AED5-425D-AD90-93AE8277A413}">
-  <ds:schemaRefs>
-    <ds:schemaRef ds:uri="http://schemas.microsoft.com/sharepoint/events"/>
-  </ds:schemaRefs>
-</ds:datastoreItem>
-</file>
-
-<file path=customXml/itemProps3.xml><?xml version="1.0" encoding="utf-8"?>
 <ds:datastoreItem xmlns:ds="http://schemas.openxmlformats.org/officeDocument/2006/customXml" ds:itemID="{FEC64BD4-A5C6-4465-9478-37F1FD6679BE}">
   <ds:schemaRefs>
     <ds:schemaRef ds:uri="http://schemas.microsoft.com/office/2006/metadata/contentType"/>
@@ -25742,6 +25721,22 @@
 </ds:datastoreItem>
 </file>
 
+<file path=customXml/itemProps2.xml><?xml version="1.0" encoding="utf-8"?>
+<ds:datastoreItem xmlns:ds="http://schemas.openxmlformats.org/officeDocument/2006/customXml" ds:itemID="{7CA87425-AED5-425D-AD90-93AE8277A413}">
+  <ds:schemaRefs>
+    <ds:schemaRef ds:uri="http://schemas.microsoft.com/sharepoint/events"/>
+  </ds:schemaRefs>
+</ds:datastoreItem>
+</file>
+
+<file path=customXml/itemProps3.xml><?xml version="1.0" encoding="utf-8"?>
+<ds:datastoreItem xmlns:ds="http://schemas.openxmlformats.org/officeDocument/2006/customXml" ds:itemID="{8435D579-8A89-4691-AD84-2DE0CB24B625}">
+  <ds:schemaRefs>
+    <ds:schemaRef ds:uri="http://schemas.microsoft.com/sharepoint/v3/contenttype/forms"/>
+  </ds:schemaRefs>
+</ds:datastoreItem>
+</file>
+
 <file path=customXml/itemProps4.xml><?xml version="1.0" encoding="utf-8"?>
 <ds:datastoreItem xmlns:ds="http://schemas.openxmlformats.org/officeDocument/2006/customXml" ds:itemID="{3BB38EA9-2E83-46DD-A8A8-CFC64533E159}">
   <ds:schemaRefs>
@@ -25759,7 +25754,7 @@
 </file>
 
 <file path=customXml/itemProps5.xml><?xml version="1.0" encoding="utf-8"?>
-<ds:datastoreItem xmlns:ds="http://schemas.openxmlformats.org/officeDocument/2006/customXml" ds:itemID="{1D9E28CB-652F-4CBD-B650-FD7011CB6086}">
+<ds:datastoreItem xmlns:ds="http://schemas.openxmlformats.org/officeDocument/2006/customXml" ds:itemID="{D496BE45-EDCF-1C46-B0DA-3D5F75535400}">
   <ds:schemaRefs>
     <ds:schemaRef ds:uri="http://schemas.openxmlformats.org/officeDocument/2006/bibliography"/>
   </ds:schemaRefs>
